--- a/DOC_TECH_DEV_JUNIOR.docx
+++ b/DOC_TECH_DEV_JUNIOR.docx
@@ -148,96 +148,80 @@
           <w:sz w:val="28"/>
           <w:szCs w:val="28"/>
         </w:rPr>
-        <w:t xml:space="preserve">Étape </w:t>
-      </w:r>
-      <w:r>
+        <w:t>Étape 3 :</w:t>
+      </w:r>
+    </w:p>
+    <w:p>
+      <w:r>
+        <w:t xml:space="preserve">Ensuite tapez : </w:t>
+      </w:r>
+      <w:proofErr w:type="spellStart"/>
+      <w:r>
+        <w:t>symfony</w:t>
+      </w:r>
+      <w:proofErr w:type="spellEnd"/>
+      <w:r>
+        <w:t xml:space="preserve"> serve</w:t>
+      </w:r>
+    </w:p>
+    <w:p>
+      <w:r>
+        <w:t xml:space="preserve">Vous devez voir ce message apparaitre : </w:t>
+      </w:r>
+    </w:p>
+    <w:p>
+      <w:pPr>
+        <w:rPr>
+          <w:lang w:val="en-US"/>
+        </w:rPr>
+      </w:pPr>
+      <w:r>
+        <w:rPr>
+          <w:lang w:val="en-US"/>
+        </w:rPr>
+        <w:t xml:space="preserve">[OK] Web server listening                                                                                              </w:t>
+      </w:r>
+    </w:p>
+    <w:p>
+      <w:pPr>
+        <w:rPr>
+          <w:lang w:val="en-US"/>
+        </w:rPr>
+      </w:pPr>
+      <w:r>
+        <w:rPr>
+          <w:lang w:val="en-US"/>
+        </w:rPr>
+        <w:t xml:space="preserve">      The Web server is using PHP FPM 7.3.19                                                                            </w:t>
+      </w:r>
+    </w:p>
+    <w:p>
+      <w:r>
+        <w:rPr>
+          <w:lang w:val="en-US"/>
+        </w:rPr>
+        <w:t xml:space="preserve">      </w:t>
+      </w:r>
+      <w:r>
+        <w:t xml:space="preserve">http://127.0.0.1:8000   </w:t>
+      </w:r>
+    </w:p>
+    <w:p/>
+    <w:p>
+      <w:pPr>
         <w:rPr>
           <w:color w:val="FF0000"/>
           <w:sz w:val="28"/>
           <w:szCs w:val="28"/>
         </w:rPr>
-        <w:t>3 :</w:t>
-      </w:r>
-    </w:p>
-    <w:p>
-      <w:r>
-        <w:t xml:space="preserve">Ensuite tapez : </w:t>
-      </w:r>
-      <w:proofErr w:type="spellStart"/>
-      <w:r>
-        <w:t>symfony</w:t>
-      </w:r>
-      <w:proofErr w:type="spellEnd"/>
-      <w:r>
-        <w:t xml:space="preserve"> serve</w:t>
-      </w:r>
-    </w:p>
-    <w:p>
-      <w:r>
-        <w:t xml:space="preserve">Vous devez voir ce message apparaitre : </w:t>
-      </w:r>
-    </w:p>
-    <w:p>
-      <w:pPr>
-        <w:rPr>
-          <w:lang w:val="en-US"/>
-        </w:rPr>
-      </w:pPr>
-      <w:r>
-        <w:rPr>
-          <w:lang w:val="en-US"/>
-        </w:rPr>
-        <w:t xml:space="preserve">[OK] Web server listening                                                                                              </w:t>
-      </w:r>
-    </w:p>
-    <w:p>
-      <w:pPr>
-        <w:rPr>
-          <w:lang w:val="en-US"/>
-        </w:rPr>
-      </w:pPr>
-      <w:r>
-        <w:rPr>
-          <w:lang w:val="en-US"/>
-        </w:rPr>
-        <w:t xml:space="preserve">      The Web server is using PHP FPM 7.3.19                                                                            </w:t>
-      </w:r>
-    </w:p>
-    <w:p>
-      <w:r>
-        <w:rPr>
-          <w:lang w:val="en-US"/>
-        </w:rPr>
-        <w:t xml:space="preserve">      </w:t>
-      </w:r>
-      <w:r>
-        <w:t xml:space="preserve">http://127.0.0.1:8000   </w:t>
-      </w:r>
-    </w:p>
-    <w:p/>
-    <w:p>
-      <w:pPr>
+      </w:pPr>
+      <w:r>
         <w:rPr>
           <w:color w:val="FF0000"/>
           <w:sz w:val="28"/>
           <w:szCs w:val="28"/>
         </w:rPr>
-      </w:pPr>
-      <w:r>
-        <w:rPr>
-          <w:color w:val="FF0000"/>
-          <w:sz w:val="28"/>
-          <w:szCs w:val="28"/>
-        </w:rPr>
-        <w:t xml:space="preserve">Étape </w:t>
-      </w:r>
-      <w:r>
-        <w:rPr>
-          <w:color w:val="FF0000"/>
-          <w:sz w:val="28"/>
-          <w:szCs w:val="28"/>
-        </w:rPr>
-        <w:t>4 :</w:t>
+        <w:t>Étape 4 :</w:t>
       </w:r>
     </w:p>
     <w:p>
@@ -299,15 +283,7 @@
           <w:sz w:val="28"/>
           <w:szCs w:val="28"/>
         </w:rPr>
-        <w:t xml:space="preserve">Étape </w:t>
-      </w:r>
-      <w:r>
-        <w:rPr>
-          <w:color w:val="FF0000"/>
-          <w:sz w:val="28"/>
-          <w:szCs w:val="28"/>
-        </w:rPr>
-        <w:t>5 :</w:t>
+        <w:t>Étape 5 :</w:t>
       </w:r>
     </w:p>
     <w:p>
@@ -406,10 +382,7 @@
     </w:p>
     <w:p>
       <w:r>
-        <w:t xml:space="preserve">Dans le profiler, on peut voir </w:t>
-      </w:r>
-      <w:r>
-        <w:t xml:space="preserve">que la version de </w:t>
+        <w:t xml:space="preserve">Dans le profiler, on peut voir que la version de </w:t>
       </w:r>
       <w:proofErr w:type="spellStart"/>
       <w:r>
@@ -1926,7 +1899,39 @@
           <w:sz w:val="28"/>
           <w:szCs w:val="28"/>
         </w:rPr>
-        <w:t>Plusieurs nouvelles dépréciations sont apparus, mais en contrepartie sous sommes à jour dans la version de nos bundles.</w:t>
+        <w:t>Plusieurs nouvelles dépréciations sont apparu</w:t>
+      </w:r>
+      <w:r>
+        <w:rPr>
+          <w:color w:val="000000" w:themeColor="text1"/>
+          <w:sz w:val="28"/>
+          <w:szCs w:val="28"/>
+        </w:rPr>
+        <w:t>e</w:t>
+      </w:r>
+      <w:r>
+        <w:rPr>
+          <w:color w:val="000000" w:themeColor="text1"/>
+          <w:sz w:val="28"/>
+          <w:szCs w:val="28"/>
+        </w:rPr>
+        <w:t xml:space="preserve">s, mais en contrepartie </w:t>
+      </w:r>
+      <w:r>
+        <w:rPr>
+          <w:color w:val="000000" w:themeColor="text1"/>
+          <w:sz w:val="28"/>
+          <w:szCs w:val="28"/>
+        </w:rPr>
+        <w:t>nous</w:t>
+      </w:r>
+      <w:r>
+        <w:rPr>
+          <w:color w:val="000000" w:themeColor="text1"/>
+          <w:sz w:val="28"/>
+          <w:szCs w:val="28"/>
+        </w:rPr>
+        <w:t xml:space="preserve"> sommes à jour dans la version de nos bundles.</w:t>
       </w:r>
     </w:p>
     <w:p>
@@ -2321,15 +2326,7 @@
           <w:sz w:val="28"/>
           <w:szCs w:val="28"/>
         </w:rPr>
-        <w:t>4</w:t>
-      </w:r>
-      <w:r>
-        <w:rPr>
-          <w:color w:val="FF0000"/>
-          <w:sz w:val="28"/>
-          <w:szCs w:val="28"/>
-        </w:rPr>
-        <w:t> :</w:t>
+        <w:t>4 :</w:t>
       </w:r>
     </w:p>
     <w:p>
@@ -3119,15 +3116,7 @@
           <w:sz w:val="28"/>
           <w:szCs w:val="28"/>
         </w:rPr>
-        <w:t>6</w:t>
-      </w:r>
-      <w:r>
-        <w:rPr>
-          <w:color w:val="FF0000"/>
-          <w:sz w:val="28"/>
-          <w:szCs w:val="28"/>
-        </w:rPr>
-        <w:t> :</w:t>
+        <w:t>6 :</w:t>
       </w:r>
     </w:p>
     <w:p>
@@ -3535,6 +3524,5121 @@
         </w:rPr>
         <w:t xml:space="preserve"> à la version 4.</w:t>
       </w:r>
+    </w:p>
+    <w:p>
+      <w:pPr>
+        <w:rPr>
+          <w:color w:val="000000" w:themeColor="text1"/>
+          <w:sz w:val="28"/>
+          <w:szCs w:val="28"/>
+        </w:rPr>
+      </w:pPr>
+      <w:r>
+        <w:rPr>
+          <w:color w:val="000000" w:themeColor="text1"/>
+          <w:sz w:val="28"/>
+          <w:szCs w:val="28"/>
+        </w:rPr>
+        <w:t xml:space="preserve"> </w:t>
+      </w:r>
+    </w:p>
+    <w:p>
+      <w:pPr>
+        <w:rPr>
+          <w:color w:val="000000" w:themeColor="text1"/>
+          <w:sz w:val="28"/>
+          <w:szCs w:val="28"/>
+        </w:rPr>
+      </w:pPr>
+    </w:p>
+    <w:p>
+      <w:pPr>
+        <w:rPr>
+          <w:color w:val="FF0000"/>
+          <w:sz w:val="28"/>
+          <w:szCs w:val="28"/>
+        </w:rPr>
+      </w:pPr>
+      <w:r>
+        <w:rPr>
+          <w:color w:val="FF0000"/>
+          <w:sz w:val="28"/>
+          <w:szCs w:val="28"/>
+        </w:rPr>
+        <w:t>Étape 1</w:t>
+      </w:r>
+      <w:r>
+        <w:rPr>
+          <w:color w:val="FF0000"/>
+          <w:sz w:val="28"/>
+          <w:szCs w:val="28"/>
+        </w:rPr>
+        <w:t>7 :</w:t>
+      </w:r>
+    </w:p>
+    <w:p>
+      <w:pPr>
+        <w:rPr>
+          <w:color w:val="000000" w:themeColor="text1"/>
+          <w:sz w:val="28"/>
+          <w:szCs w:val="28"/>
+        </w:rPr>
+      </w:pPr>
+      <w:proofErr w:type="spellStart"/>
+      <w:r>
+        <w:rPr>
+          <w:color w:val="000000" w:themeColor="text1"/>
+          <w:sz w:val="28"/>
+          <w:szCs w:val="28"/>
+        </w:rPr>
+        <w:t>Rendez vous</w:t>
+      </w:r>
+      <w:proofErr w:type="spellEnd"/>
+      <w:r>
+        <w:rPr>
+          <w:color w:val="000000" w:themeColor="text1"/>
+          <w:sz w:val="28"/>
+          <w:szCs w:val="28"/>
+        </w:rPr>
+        <w:t xml:space="preserve"> dans </w:t>
+      </w:r>
+      <w:proofErr w:type="spellStart"/>
+      <w:r>
+        <w:rPr>
+          <w:color w:val="000000" w:themeColor="text1"/>
+          <w:sz w:val="28"/>
+          <w:szCs w:val="28"/>
+        </w:rPr>
+        <w:t>composer.json</w:t>
+      </w:r>
+      <w:proofErr w:type="spellEnd"/>
+      <w:r>
+        <w:rPr>
+          <w:color w:val="000000" w:themeColor="text1"/>
+          <w:sz w:val="28"/>
+          <w:szCs w:val="28"/>
+        </w:rPr>
+        <w:t xml:space="preserve"> et changez dans </w:t>
+      </w:r>
+      <w:proofErr w:type="spellStart"/>
+      <w:r>
+        <w:rPr>
+          <w:color w:val="000000" w:themeColor="text1"/>
+          <w:sz w:val="28"/>
+          <w:szCs w:val="28"/>
+        </w:rPr>
+        <w:t>require</w:t>
+      </w:r>
+      <w:proofErr w:type="spellEnd"/>
+      <w:r>
+        <w:rPr>
+          <w:color w:val="000000" w:themeColor="text1"/>
+          <w:sz w:val="28"/>
+          <w:szCs w:val="28"/>
+        </w:rPr>
+        <w:t> :</w:t>
+      </w:r>
+    </w:p>
+    <w:p>
+      <w:pPr>
+        <w:pStyle w:val="PrformatHTML"/>
+        <w:shd w:val="clear" w:color="auto" w:fill="2B2B2B"/>
+        <w:rPr>
+          <w:rFonts w:ascii="JetBrains Mono" w:hAnsi="JetBrains Mono"/>
+          <w:color w:val="CC7832"/>
+        </w:rPr>
+      </w:pPr>
+      <w:r>
+        <w:rPr>
+          <w:rFonts w:ascii="JetBrains Mono" w:hAnsi="JetBrains Mono"/>
+          <w:color w:val="9876AA"/>
+        </w:rPr>
+        <w:t>"</w:t>
+      </w:r>
+      <w:proofErr w:type="spellStart"/>
+      <w:r>
+        <w:rPr>
+          <w:rFonts w:ascii="JetBrains Mono" w:hAnsi="JetBrains Mono"/>
+          <w:color w:val="9876AA"/>
+        </w:rPr>
+        <w:t>symfony</w:t>
+      </w:r>
+      <w:proofErr w:type="spellEnd"/>
+      <w:r>
+        <w:rPr>
+          <w:rFonts w:ascii="JetBrains Mono" w:hAnsi="JetBrains Mono"/>
+          <w:color w:val="9876AA"/>
+        </w:rPr>
+        <w:t>/</w:t>
+      </w:r>
+      <w:proofErr w:type="spellStart"/>
+      <w:r>
+        <w:rPr>
+          <w:rFonts w:ascii="JetBrains Mono" w:hAnsi="JetBrains Mono"/>
+          <w:color w:val="9876AA"/>
+        </w:rPr>
+        <w:t>symfony</w:t>
+      </w:r>
+      <w:proofErr w:type="spellEnd"/>
+      <w:r>
+        <w:rPr>
+          <w:rFonts w:ascii="JetBrains Mono" w:hAnsi="JetBrains Mono"/>
+          <w:color w:val="9876AA"/>
+        </w:rPr>
+        <w:t>"</w:t>
+      </w:r>
+      <w:r>
+        <w:rPr>
+          <w:rFonts w:ascii="JetBrains Mono" w:hAnsi="JetBrains Mono"/>
+          <w:color w:val="CC7832"/>
+        </w:rPr>
+        <w:t xml:space="preserve">: </w:t>
+      </w:r>
+      <w:r>
+        <w:rPr>
+          <w:rFonts w:ascii="JetBrains Mono" w:hAnsi="JetBrains Mono"/>
+          <w:color w:val="6A8759"/>
+        </w:rPr>
+        <w:t>"^4.0"</w:t>
+      </w:r>
+      <w:r>
+        <w:rPr>
+          <w:rFonts w:ascii="JetBrains Mono" w:hAnsi="JetBrains Mono"/>
+          <w:color w:val="CC7832"/>
+        </w:rPr>
+        <w:t>,</w:t>
+      </w:r>
+    </w:p>
+    <w:p>
+      <w:pPr>
+        <w:pStyle w:val="PrformatHTML"/>
+        <w:shd w:val="clear" w:color="auto" w:fill="2B2B2B"/>
+        <w:rPr>
+          <w:rFonts w:ascii="JetBrains Mono" w:hAnsi="JetBrains Mono"/>
+          <w:color w:val="A9B7C6"/>
+        </w:rPr>
+      </w:pPr>
+    </w:p>
+    <w:p>
+      <w:pPr>
+        <w:rPr>
+          <w:color w:val="000000" w:themeColor="text1"/>
+          <w:sz w:val="28"/>
+          <w:szCs w:val="28"/>
+        </w:rPr>
+      </w:pPr>
+      <w:r>
+        <w:rPr>
+          <w:color w:val="000000" w:themeColor="text1"/>
+          <w:sz w:val="28"/>
+          <w:szCs w:val="28"/>
+        </w:rPr>
+        <w:t xml:space="preserve">Et aussi dans  </w:t>
+      </w:r>
+      <w:proofErr w:type="spellStart"/>
+      <w:r>
+        <w:rPr>
+          <w:color w:val="000000" w:themeColor="text1"/>
+          <w:sz w:val="28"/>
+          <w:szCs w:val="28"/>
+        </w:rPr>
+        <w:t>require-dev</w:t>
+      </w:r>
+      <w:proofErr w:type="spellEnd"/>
+      <w:r>
+        <w:rPr>
+          <w:color w:val="000000" w:themeColor="text1"/>
+          <w:sz w:val="28"/>
+          <w:szCs w:val="28"/>
+        </w:rPr>
+        <w:t> :</w:t>
+      </w:r>
+    </w:p>
+    <w:p>
+      <w:pPr>
+        <w:pStyle w:val="PrformatHTML"/>
+        <w:shd w:val="clear" w:color="auto" w:fill="2B2B2B"/>
+        <w:rPr>
+          <w:rFonts w:ascii="JetBrains Mono" w:hAnsi="JetBrains Mono"/>
+          <w:color w:val="A9B7C6"/>
+        </w:rPr>
+      </w:pPr>
+      <w:r>
+        <w:rPr>
+          <w:rFonts w:ascii="JetBrains Mono" w:hAnsi="JetBrains Mono"/>
+          <w:color w:val="9876AA"/>
+        </w:rPr>
+        <w:t>"</w:t>
+      </w:r>
+      <w:proofErr w:type="spellStart"/>
+      <w:r>
+        <w:rPr>
+          <w:rFonts w:ascii="JetBrains Mono" w:hAnsi="JetBrains Mono"/>
+          <w:color w:val="9876AA"/>
+        </w:rPr>
+        <w:t>symfony</w:t>
+      </w:r>
+      <w:proofErr w:type="spellEnd"/>
+      <w:r>
+        <w:rPr>
+          <w:rFonts w:ascii="JetBrains Mono" w:hAnsi="JetBrains Mono"/>
+          <w:color w:val="9876AA"/>
+        </w:rPr>
+        <w:t>/</w:t>
+      </w:r>
+      <w:proofErr w:type="spellStart"/>
+      <w:r>
+        <w:rPr>
+          <w:rFonts w:ascii="JetBrains Mono" w:hAnsi="JetBrains Mono"/>
+          <w:color w:val="9876AA"/>
+        </w:rPr>
+        <w:t>phpunit</w:t>
+      </w:r>
+      <w:proofErr w:type="spellEnd"/>
+      <w:r>
+        <w:rPr>
+          <w:rFonts w:ascii="JetBrains Mono" w:hAnsi="JetBrains Mono"/>
+          <w:color w:val="9876AA"/>
+        </w:rPr>
+        <w:t>-bridge"</w:t>
+      </w:r>
+      <w:r>
+        <w:rPr>
+          <w:rFonts w:ascii="JetBrains Mono" w:hAnsi="JetBrains Mono"/>
+          <w:color w:val="CC7832"/>
+        </w:rPr>
+        <w:t xml:space="preserve">: </w:t>
+      </w:r>
+      <w:r>
+        <w:rPr>
+          <w:rFonts w:ascii="JetBrains Mono" w:hAnsi="JetBrains Mono"/>
+          <w:color w:val="6A8759"/>
+        </w:rPr>
+        <w:t>"^4.0"</w:t>
+      </w:r>
+    </w:p>
+    <w:p>
+      <w:pPr>
+        <w:rPr>
+          <w:color w:val="000000" w:themeColor="text1"/>
+          <w:sz w:val="28"/>
+          <w:szCs w:val="28"/>
+        </w:rPr>
+      </w:pPr>
+    </w:p>
+    <w:p>
+      <w:pPr>
+        <w:rPr>
+          <w:color w:val="000000" w:themeColor="text1"/>
+          <w:sz w:val="28"/>
+          <w:szCs w:val="28"/>
+        </w:rPr>
+      </w:pPr>
+      <w:r>
+        <w:rPr>
+          <w:color w:val="000000" w:themeColor="text1"/>
+          <w:sz w:val="28"/>
+          <w:szCs w:val="28"/>
+        </w:rPr>
+        <w:t xml:space="preserve">Puis supprimer dans </w:t>
+      </w:r>
+      <w:proofErr w:type="spellStart"/>
+      <w:r>
+        <w:rPr>
+          <w:color w:val="000000" w:themeColor="text1"/>
+          <w:sz w:val="28"/>
+          <w:szCs w:val="28"/>
+        </w:rPr>
+        <w:t>require</w:t>
+      </w:r>
+      <w:proofErr w:type="spellEnd"/>
+      <w:r>
+        <w:rPr>
+          <w:color w:val="000000" w:themeColor="text1"/>
+          <w:sz w:val="28"/>
+          <w:szCs w:val="28"/>
+        </w:rPr>
+        <w:t xml:space="preserve"> : </w:t>
+      </w:r>
+    </w:p>
+    <w:p>
+      <w:pPr>
+        <w:pStyle w:val="PrformatHTML"/>
+        <w:shd w:val="clear" w:color="auto" w:fill="2B2B2B"/>
+        <w:rPr>
+          <w:rFonts w:ascii="JetBrains Mono" w:hAnsi="JetBrains Mono"/>
+          <w:color w:val="CC7832"/>
+        </w:rPr>
+      </w:pPr>
+      <w:r>
+        <w:rPr>
+          <w:rFonts w:ascii="JetBrains Mono" w:hAnsi="JetBrains Mono"/>
+          <w:color w:val="9876AA"/>
+        </w:rPr>
+        <w:t>"</w:t>
+      </w:r>
+      <w:proofErr w:type="spellStart"/>
+      <w:r>
+        <w:rPr>
+          <w:rFonts w:ascii="JetBrains Mono" w:hAnsi="JetBrains Mono"/>
+          <w:color w:val="9876AA"/>
+        </w:rPr>
+        <w:t>incenteev</w:t>
+      </w:r>
+      <w:proofErr w:type="spellEnd"/>
+      <w:r>
+        <w:rPr>
+          <w:rFonts w:ascii="JetBrains Mono" w:hAnsi="JetBrains Mono"/>
+          <w:color w:val="9876AA"/>
+        </w:rPr>
+        <w:t>/composer-</w:t>
+      </w:r>
+      <w:proofErr w:type="spellStart"/>
+      <w:r>
+        <w:rPr>
+          <w:rFonts w:ascii="JetBrains Mono" w:hAnsi="JetBrains Mono"/>
+          <w:color w:val="9876AA"/>
+        </w:rPr>
+        <w:t>parameter</w:t>
+      </w:r>
+      <w:proofErr w:type="spellEnd"/>
+      <w:r>
+        <w:rPr>
+          <w:rFonts w:ascii="JetBrains Mono" w:hAnsi="JetBrains Mono"/>
+          <w:color w:val="9876AA"/>
+        </w:rPr>
+        <w:t>-</w:t>
+      </w:r>
+      <w:proofErr w:type="spellStart"/>
+      <w:r>
+        <w:rPr>
+          <w:rFonts w:ascii="JetBrains Mono" w:hAnsi="JetBrains Mono"/>
+          <w:color w:val="9876AA"/>
+        </w:rPr>
+        <w:t>handler</w:t>
+      </w:r>
+      <w:proofErr w:type="spellEnd"/>
+      <w:r>
+        <w:rPr>
+          <w:rFonts w:ascii="JetBrains Mono" w:hAnsi="JetBrains Mono"/>
+          <w:color w:val="9876AA"/>
+        </w:rPr>
+        <w:t>"</w:t>
+      </w:r>
+      <w:r>
+        <w:rPr>
+          <w:rFonts w:ascii="JetBrains Mono" w:hAnsi="JetBrains Mono"/>
+          <w:color w:val="CC7832"/>
+        </w:rPr>
+        <w:t xml:space="preserve">: </w:t>
+      </w:r>
+      <w:r>
+        <w:rPr>
+          <w:rFonts w:ascii="JetBrains Mono" w:hAnsi="JetBrains Mono"/>
+          <w:color w:val="6A8759"/>
+        </w:rPr>
+        <w:t>"^2.0"</w:t>
+      </w:r>
+      <w:r>
+        <w:rPr>
+          <w:rFonts w:ascii="JetBrains Mono" w:hAnsi="JetBrains Mono"/>
+          <w:color w:val="CC7832"/>
+        </w:rPr>
+        <w:t>,</w:t>
+      </w:r>
+    </w:p>
+    <w:p>
+      <w:pPr>
+        <w:pStyle w:val="PrformatHTML"/>
+        <w:shd w:val="clear" w:color="auto" w:fill="2B2B2B"/>
+        <w:rPr>
+          <w:rFonts w:ascii="JetBrains Mono" w:hAnsi="JetBrains Mono"/>
+          <w:color w:val="A9B7C6"/>
+        </w:rPr>
+      </w:pPr>
+      <w:r>
+        <w:rPr>
+          <w:rFonts w:ascii="JetBrains Mono" w:hAnsi="JetBrains Mono"/>
+          <w:color w:val="9876AA"/>
+        </w:rPr>
+        <w:t>"</w:t>
+      </w:r>
+      <w:proofErr w:type="spellStart"/>
+      <w:r>
+        <w:rPr>
+          <w:rFonts w:ascii="JetBrains Mono" w:hAnsi="JetBrains Mono"/>
+          <w:color w:val="9876AA"/>
+        </w:rPr>
+        <w:t>symfony</w:t>
+      </w:r>
+      <w:proofErr w:type="spellEnd"/>
+      <w:r>
+        <w:rPr>
+          <w:rFonts w:ascii="JetBrains Mono" w:hAnsi="JetBrains Mono"/>
+          <w:color w:val="9876AA"/>
+        </w:rPr>
+        <w:t>/</w:t>
+      </w:r>
+      <w:proofErr w:type="spellStart"/>
+      <w:r>
+        <w:rPr>
+          <w:rFonts w:ascii="JetBrains Mono" w:hAnsi="JetBrains Mono"/>
+          <w:color w:val="9876AA"/>
+        </w:rPr>
+        <w:t>swiftmailer</w:t>
+      </w:r>
+      <w:proofErr w:type="spellEnd"/>
+      <w:r>
+        <w:rPr>
+          <w:rFonts w:ascii="JetBrains Mono" w:hAnsi="JetBrains Mono"/>
+          <w:color w:val="9876AA"/>
+        </w:rPr>
+        <w:t>-bundle"</w:t>
+      </w:r>
+      <w:r>
+        <w:rPr>
+          <w:rFonts w:ascii="JetBrains Mono" w:hAnsi="JetBrains Mono"/>
+          <w:color w:val="CC7832"/>
+        </w:rPr>
+        <w:t xml:space="preserve">: </w:t>
+      </w:r>
+      <w:r>
+        <w:rPr>
+          <w:rFonts w:ascii="JetBrains Mono" w:hAnsi="JetBrains Mono"/>
+          <w:color w:val="6A8759"/>
+        </w:rPr>
+        <w:t>""</w:t>
+      </w:r>
+      <w:r>
+        <w:rPr>
+          <w:rFonts w:ascii="JetBrains Mono" w:hAnsi="JetBrains Mono"/>
+          <w:color w:val="CC7832"/>
+        </w:rPr>
+        <w:t>,</w:t>
+      </w:r>
+    </w:p>
+    <w:p>
+      <w:pPr>
+        <w:pStyle w:val="PrformatHTML"/>
+        <w:shd w:val="clear" w:color="auto" w:fill="2B2B2B"/>
+        <w:rPr>
+          <w:rFonts w:ascii="JetBrains Mono" w:hAnsi="JetBrains Mono"/>
+          <w:color w:val="A9B7C6"/>
+        </w:rPr>
+      </w:pPr>
+    </w:p>
+    <w:p>
+      <w:pPr>
+        <w:rPr>
+          <w:color w:val="000000" w:themeColor="text1"/>
+          <w:sz w:val="28"/>
+          <w:szCs w:val="28"/>
+        </w:rPr>
+      </w:pPr>
+      <w:r>
+        <w:rPr>
+          <w:color w:val="000000" w:themeColor="text1"/>
+          <w:sz w:val="28"/>
+          <w:szCs w:val="28"/>
+        </w:rPr>
+        <w:t xml:space="preserve">Et supprimer aussi : </w:t>
+      </w:r>
+    </w:p>
+    <w:p>
+      <w:pPr>
+        <w:pStyle w:val="PrformatHTML"/>
+        <w:shd w:val="clear" w:color="auto" w:fill="2B2B2B"/>
+        <w:rPr>
+          <w:rFonts w:ascii="JetBrains Mono" w:hAnsi="JetBrains Mono"/>
+          <w:color w:val="A9B7C6"/>
+        </w:rPr>
+      </w:pPr>
+      <w:r>
+        <w:rPr>
+          <w:rFonts w:ascii="JetBrains Mono" w:hAnsi="JetBrains Mono"/>
+          <w:color w:val="9876AA"/>
+        </w:rPr>
+        <w:t>"</w:t>
+      </w:r>
+      <w:proofErr w:type="spellStart"/>
+      <w:r>
+        <w:rPr>
+          <w:rFonts w:ascii="JetBrains Mono" w:hAnsi="JetBrains Mono"/>
+          <w:color w:val="9876AA"/>
+        </w:rPr>
+        <w:t>sensio</w:t>
+      </w:r>
+      <w:proofErr w:type="spellEnd"/>
+      <w:r>
+        <w:rPr>
+          <w:rFonts w:ascii="JetBrains Mono" w:hAnsi="JetBrains Mono"/>
+          <w:color w:val="9876AA"/>
+        </w:rPr>
+        <w:t>/distribution-bundle"</w:t>
+      </w:r>
+      <w:r>
+        <w:rPr>
+          <w:rFonts w:ascii="JetBrains Mono" w:hAnsi="JetBrains Mono"/>
+          <w:color w:val="CC7832"/>
+        </w:rPr>
+        <w:t xml:space="preserve">: </w:t>
+      </w:r>
+      <w:r>
+        <w:rPr>
+          <w:rFonts w:ascii="JetBrains Mono" w:hAnsi="JetBrains Mono"/>
+          <w:color w:val="6A8759"/>
+        </w:rPr>
+        <w:t>"^5.0.19"</w:t>
+      </w:r>
+      <w:r>
+        <w:rPr>
+          <w:rFonts w:ascii="JetBrains Mono" w:hAnsi="JetBrains Mono"/>
+          <w:color w:val="CC7832"/>
+        </w:rPr>
+        <w:t>,</w:t>
+      </w:r>
+    </w:p>
+    <w:p>
+      <w:pPr>
+        <w:rPr>
+          <w:color w:val="000000" w:themeColor="text1"/>
+          <w:sz w:val="28"/>
+          <w:szCs w:val="28"/>
+        </w:rPr>
+      </w:pPr>
+      <w:r>
+        <w:rPr>
+          <w:color w:val="000000" w:themeColor="text1"/>
+          <w:sz w:val="28"/>
+          <w:szCs w:val="28"/>
+        </w:rPr>
+        <w:t xml:space="preserve">Et dans </w:t>
+      </w:r>
+      <w:proofErr w:type="spellStart"/>
+      <w:r>
+        <w:rPr>
+          <w:color w:val="000000" w:themeColor="text1"/>
+          <w:sz w:val="28"/>
+          <w:szCs w:val="28"/>
+        </w:rPr>
+        <w:t>require-dev</w:t>
+      </w:r>
+      <w:proofErr w:type="spellEnd"/>
+      <w:r>
+        <w:rPr>
+          <w:color w:val="000000" w:themeColor="text1"/>
+          <w:sz w:val="28"/>
+          <w:szCs w:val="28"/>
+        </w:rPr>
+        <w:t xml:space="preserve"> : </w:t>
+      </w:r>
+    </w:p>
+    <w:p>
+      <w:pPr>
+        <w:rPr>
+          <w:color w:val="000000" w:themeColor="text1"/>
+          <w:sz w:val="28"/>
+          <w:szCs w:val="28"/>
+        </w:rPr>
+      </w:pPr>
+      <w:r>
+        <w:rPr>
+          <w:color w:val="000000" w:themeColor="text1"/>
+          <w:sz w:val="28"/>
+          <w:szCs w:val="28"/>
+        </w:rPr>
+        <w:t>Supprimer :</w:t>
+      </w:r>
+    </w:p>
+    <w:p>
+      <w:pPr>
+        <w:pStyle w:val="PrformatHTML"/>
+        <w:shd w:val="clear" w:color="auto" w:fill="2B2B2B"/>
+        <w:rPr>
+          <w:rFonts w:ascii="JetBrains Mono" w:hAnsi="JetBrains Mono"/>
+          <w:color w:val="A9B7C6"/>
+        </w:rPr>
+      </w:pPr>
+      <w:r>
+        <w:rPr>
+          <w:rFonts w:ascii="JetBrains Mono" w:hAnsi="JetBrains Mono"/>
+          <w:color w:val="9876AA"/>
+        </w:rPr>
+        <w:t>"</w:t>
+      </w:r>
+      <w:proofErr w:type="spellStart"/>
+      <w:r>
+        <w:rPr>
+          <w:rFonts w:ascii="JetBrains Mono" w:hAnsi="JetBrains Mono"/>
+          <w:color w:val="9876AA"/>
+        </w:rPr>
+        <w:t>sensio</w:t>
+      </w:r>
+      <w:proofErr w:type="spellEnd"/>
+      <w:r>
+        <w:rPr>
+          <w:rFonts w:ascii="JetBrains Mono" w:hAnsi="JetBrains Mono"/>
+          <w:color w:val="9876AA"/>
+        </w:rPr>
+        <w:t>/</w:t>
+      </w:r>
+      <w:proofErr w:type="spellStart"/>
+      <w:r>
+        <w:rPr>
+          <w:rFonts w:ascii="JetBrains Mono" w:hAnsi="JetBrains Mono"/>
+          <w:color w:val="9876AA"/>
+        </w:rPr>
+        <w:t>generator</w:t>
+      </w:r>
+      <w:proofErr w:type="spellEnd"/>
+      <w:r>
+        <w:rPr>
+          <w:rFonts w:ascii="JetBrains Mono" w:hAnsi="JetBrains Mono"/>
+          <w:color w:val="9876AA"/>
+        </w:rPr>
+        <w:t>-bundle"</w:t>
+      </w:r>
+      <w:r>
+        <w:rPr>
+          <w:rFonts w:ascii="JetBrains Mono" w:hAnsi="JetBrains Mono"/>
+          <w:color w:val="CC7832"/>
+        </w:rPr>
+        <w:t xml:space="preserve">: </w:t>
+      </w:r>
+      <w:r>
+        <w:rPr>
+          <w:rFonts w:ascii="JetBrains Mono" w:hAnsi="JetBrains Mono"/>
+          <w:color w:val="6A8759"/>
+        </w:rPr>
+        <w:t>"^3.0"</w:t>
+      </w:r>
+      <w:r>
+        <w:rPr>
+          <w:rFonts w:ascii="JetBrains Mono" w:hAnsi="JetBrains Mono"/>
+          <w:color w:val="CC7832"/>
+        </w:rPr>
+        <w:t>,</w:t>
+      </w:r>
+    </w:p>
+    <w:p>
+      <w:pPr>
+        <w:rPr>
+          <w:color w:val="000000" w:themeColor="text1"/>
+          <w:sz w:val="28"/>
+          <w:szCs w:val="28"/>
+        </w:rPr>
+      </w:pPr>
+    </w:p>
+    <w:p>
+      <w:pPr>
+        <w:rPr>
+          <w:color w:val="000000" w:themeColor="text1"/>
+          <w:sz w:val="28"/>
+          <w:szCs w:val="28"/>
+        </w:rPr>
+      </w:pPr>
+      <w:r>
+        <w:rPr>
+          <w:color w:val="000000" w:themeColor="text1"/>
+          <w:sz w:val="28"/>
+          <w:szCs w:val="28"/>
+        </w:rPr>
+        <w:t xml:space="preserve">Ensuite dans le CLI, depuis la racine du projet tapez : composer update </w:t>
+      </w:r>
+    </w:p>
+    <w:p>
+      <w:pPr>
+        <w:rPr>
+          <w:color w:val="000000" w:themeColor="text1"/>
+          <w:sz w:val="28"/>
+          <w:szCs w:val="28"/>
+        </w:rPr>
+      </w:pPr>
+    </w:p>
+    <w:p>
+      <w:pPr>
+        <w:rPr>
+          <w:color w:val="FF0000"/>
+          <w:sz w:val="28"/>
+          <w:szCs w:val="28"/>
+        </w:rPr>
+      </w:pPr>
+      <w:r>
+        <w:rPr>
+          <w:color w:val="FF0000"/>
+          <w:sz w:val="28"/>
+          <w:szCs w:val="28"/>
+        </w:rPr>
+        <w:t>Étape 1</w:t>
+      </w:r>
+      <w:r>
+        <w:rPr>
+          <w:color w:val="FF0000"/>
+          <w:sz w:val="28"/>
+          <w:szCs w:val="28"/>
+        </w:rPr>
+        <w:t>8 :</w:t>
+      </w:r>
+    </w:p>
+    <w:p>
+      <w:pPr>
+        <w:rPr>
+          <w:color w:val="000000" w:themeColor="text1"/>
+          <w:sz w:val="28"/>
+          <w:szCs w:val="28"/>
+        </w:rPr>
+      </w:pPr>
+      <w:r>
+        <w:rPr>
+          <w:color w:val="000000" w:themeColor="text1"/>
+          <w:sz w:val="28"/>
+          <w:szCs w:val="28"/>
+        </w:rPr>
+        <w:t xml:space="preserve">Nous sommes maintenant sur </w:t>
+      </w:r>
+      <w:proofErr w:type="spellStart"/>
+      <w:r>
+        <w:rPr>
+          <w:color w:val="000000" w:themeColor="text1"/>
+          <w:sz w:val="28"/>
+          <w:szCs w:val="28"/>
+        </w:rPr>
+        <w:t>Symfony</w:t>
+      </w:r>
+      <w:proofErr w:type="spellEnd"/>
+      <w:r>
+        <w:rPr>
+          <w:color w:val="000000" w:themeColor="text1"/>
+          <w:sz w:val="28"/>
+          <w:szCs w:val="28"/>
+        </w:rPr>
+        <w:t xml:space="preserve"> 4 ! Super !</w:t>
+      </w:r>
+    </w:p>
+    <w:p>
+      <w:pPr>
+        <w:rPr>
+          <w:color w:val="000000" w:themeColor="text1"/>
+          <w:sz w:val="28"/>
+          <w:szCs w:val="28"/>
+        </w:rPr>
+      </w:pPr>
+      <w:r>
+        <w:rPr>
+          <w:color w:val="000000" w:themeColor="text1"/>
+          <w:sz w:val="28"/>
+          <w:szCs w:val="28"/>
+        </w:rPr>
+        <w:t>Nous allons pouvoir installer la structure Flex :</w:t>
+      </w:r>
+    </w:p>
+    <w:p>
+      <w:pPr>
+        <w:rPr>
+          <w:sz w:val="28"/>
+          <w:szCs w:val="28"/>
+        </w:rPr>
+      </w:pPr>
+      <w:r>
+        <w:rPr>
+          <w:sz w:val="28"/>
+          <w:szCs w:val="28"/>
+        </w:rPr>
+        <w:t xml:space="preserve">Son but ? </w:t>
+      </w:r>
+      <w:r>
+        <w:rPr>
+          <w:rStyle w:val="lev"/>
+          <w:sz w:val="28"/>
+          <w:szCs w:val="28"/>
+        </w:rPr>
+        <w:t>Automatiser l’installation et la suppression de vos dépendances</w:t>
+      </w:r>
+      <w:r>
+        <w:rPr>
+          <w:sz w:val="28"/>
+          <w:szCs w:val="28"/>
+        </w:rPr>
+        <w:t xml:space="preserve"> en fournissant une </w:t>
+      </w:r>
+      <w:r>
+        <w:rPr>
+          <w:rStyle w:val="lev"/>
+          <w:sz w:val="28"/>
+          <w:szCs w:val="28"/>
+        </w:rPr>
+        <w:t>configuration par défaut</w:t>
+      </w:r>
+      <w:r>
+        <w:rPr>
+          <w:sz w:val="28"/>
+          <w:szCs w:val="28"/>
+        </w:rPr>
+        <w:t xml:space="preserve"> sans avoir à aller lire la doc pour trouver quelle configuration écrire, quelles routes charger ou autre tâche rébarbative à effectuer. Et dès </w:t>
+      </w:r>
+      <w:proofErr w:type="spellStart"/>
+      <w:r>
+        <w:rPr>
+          <w:sz w:val="28"/>
+          <w:szCs w:val="28"/>
+        </w:rPr>
+        <w:t>Symfony</w:t>
+      </w:r>
+      <w:proofErr w:type="spellEnd"/>
+      <w:r>
+        <w:rPr>
+          <w:sz w:val="28"/>
+          <w:szCs w:val="28"/>
+        </w:rPr>
+        <w:t xml:space="preserve"> 4.0, Flex sera le moyen par défaut pour développer une application </w:t>
+      </w:r>
+      <w:proofErr w:type="spellStart"/>
+      <w:r>
+        <w:rPr>
+          <w:sz w:val="28"/>
+          <w:szCs w:val="28"/>
+        </w:rPr>
+        <w:t>Symfony</w:t>
+      </w:r>
+      <w:proofErr w:type="spellEnd"/>
+      <w:r>
+        <w:rPr>
+          <w:sz w:val="28"/>
+          <w:szCs w:val="28"/>
+        </w:rPr>
+        <w:t>.</w:t>
+      </w:r>
+    </w:p>
+    <w:p>
+      <w:pPr>
+        <w:rPr>
+          <w:sz w:val="28"/>
+          <w:szCs w:val="28"/>
+        </w:rPr>
+      </w:pPr>
+    </w:p>
+    <w:p>
+      <w:pPr>
+        <w:rPr>
+          <w:sz w:val="28"/>
+          <w:szCs w:val="28"/>
+        </w:rPr>
+      </w:pPr>
+      <w:r>
+        <w:rPr>
+          <w:sz w:val="28"/>
+          <w:szCs w:val="28"/>
+        </w:rPr>
+        <w:t xml:space="preserve">Commencez par vérifier que votre composer est à la </w:t>
+      </w:r>
+      <w:proofErr w:type="spellStart"/>
+      <w:r>
+        <w:rPr>
+          <w:sz w:val="28"/>
+          <w:szCs w:val="28"/>
+        </w:rPr>
+        <w:t>derniere</w:t>
+      </w:r>
+      <w:proofErr w:type="spellEnd"/>
+      <w:r>
+        <w:rPr>
+          <w:sz w:val="28"/>
+          <w:szCs w:val="28"/>
+        </w:rPr>
+        <w:t xml:space="preserve"> version possible.</w:t>
+      </w:r>
+    </w:p>
+    <w:p/>
+    <w:p>
+      <w:pPr>
+        <w:rPr>
+          <w:sz w:val="28"/>
+          <w:szCs w:val="28"/>
+        </w:rPr>
+      </w:pPr>
+      <w:r>
+        <w:rPr>
+          <w:sz w:val="28"/>
+          <w:szCs w:val="28"/>
+        </w:rPr>
+        <w:lastRenderedPageBreak/>
+        <w:t xml:space="preserve">Ensuite installez </w:t>
+      </w:r>
+      <w:proofErr w:type="spellStart"/>
+      <w:r>
+        <w:rPr>
+          <w:sz w:val="28"/>
+          <w:szCs w:val="28"/>
+        </w:rPr>
+        <w:t>flex</w:t>
+      </w:r>
+      <w:proofErr w:type="spellEnd"/>
+      <w:r>
+        <w:rPr>
+          <w:sz w:val="28"/>
+          <w:szCs w:val="28"/>
+        </w:rPr>
+        <w:t xml:space="preserve"> : composer </w:t>
+      </w:r>
+      <w:proofErr w:type="spellStart"/>
+      <w:r>
+        <w:rPr>
+          <w:sz w:val="28"/>
+          <w:szCs w:val="28"/>
+        </w:rPr>
+        <w:t>require</w:t>
+      </w:r>
+      <w:proofErr w:type="spellEnd"/>
+      <w:r>
+        <w:rPr>
+          <w:sz w:val="28"/>
+          <w:szCs w:val="28"/>
+        </w:rPr>
+        <w:t xml:space="preserve"> </w:t>
+      </w:r>
+      <w:proofErr w:type="spellStart"/>
+      <w:r>
+        <w:rPr>
+          <w:sz w:val="28"/>
+          <w:szCs w:val="28"/>
+        </w:rPr>
+        <w:t>symfony</w:t>
+      </w:r>
+      <w:proofErr w:type="spellEnd"/>
+      <w:r>
+        <w:rPr>
+          <w:sz w:val="28"/>
+          <w:szCs w:val="28"/>
+        </w:rPr>
+        <w:t>/</w:t>
+      </w:r>
+      <w:proofErr w:type="spellStart"/>
+      <w:r>
+        <w:rPr>
+          <w:sz w:val="28"/>
+          <w:szCs w:val="28"/>
+        </w:rPr>
+        <w:t>flex</w:t>
+      </w:r>
+      <w:proofErr w:type="spellEnd"/>
+    </w:p>
+    <w:p>
+      <w:pPr>
+        <w:rPr>
+          <w:color w:val="000000" w:themeColor="text1"/>
+          <w:sz w:val="28"/>
+          <w:szCs w:val="28"/>
+        </w:rPr>
+      </w:pPr>
+    </w:p>
+    <w:p>
+      <w:pPr>
+        <w:rPr>
+          <w:color w:val="000000" w:themeColor="text1"/>
+          <w:sz w:val="28"/>
+          <w:szCs w:val="28"/>
+        </w:rPr>
+      </w:pPr>
+      <w:r>
+        <w:rPr>
+          <w:color w:val="000000" w:themeColor="text1"/>
+          <w:sz w:val="28"/>
+          <w:szCs w:val="28"/>
+        </w:rPr>
+        <w:t xml:space="preserve">Vidons désormais notre dossier </w:t>
+      </w:r>
+      <w:proofErr w:type="spellStart"/>
+      <w:r>
+        <w:rPr>
+          <w:color w:val="000000" w:themeColor="text1"/>
+          <w:sz w:val="28"/>
+          <w:szCs w:val="28"/>
+        </w:rPr>
+        <w:t>vendor</w:t>
+      </w:r>
+      <w:proofErr w:type="spellEnd"/>
+      <w:r>
+        <w:rPr>
+          <w:color w:val="000000" w:themeColor="text1"/>
+          <w:sz w:val="28"/>
+          <w:szCs w:val="28"/>
+        </w:rPr>
+        <w:t xml:space="preserve"> pour le </w:t>
+      </w:r>
+      <w:proofErr w:type="spellStart"/>
+      <w:r>
+        <w:rPr>
+          <w:color w:val="000000" w:themeColor="text1"/>
+          <w:sz w:val="28"/>
+          <w:szCs w:val="28"/>
+        </w:rPr>
+        <w:t>reremplir</w:t>
+      </w:r>
+      <w:proofErr w:type="spellEnd"/>
+      <w:r>
+        <w:rPr>
+          <w:color w:val="000000" w:themeColor="text1"/>
+          <w:sz w:val="28"/>
+          <w:szCs w:val="28"/>
+        </w:rPr>
+        <w:t xml:space="preserve"> avec et configurer sa librairie avec </w:t>
+      </w:r>
+      <w:proofErr w:type="spellStart"/>
+      <w:r>
+        <w:rPr>
+          <w:color w:val="000000" w:themeColor="text1"/>
+          <w:sz w:val="28"/>
+          <w:szCs w:val="28"/>
+        </w:rPr>
+        <w:t>flex</w:t>
+      </w:r>
+      <w:proofErr w:type="spellEnd"/>
+      <w:r>
+        <w:rPr>
+          <w:color w:val="000000" w:themeColor="text1"/>
+          <w:sz w:val="28"/>
+          <w:szCs w:val="28"/>
+        </w:rPr>
+        <w:t>.</w:t>
+      </w:r>
+    </w:p>
+    <w:p>
+      <w:pPr>
+        <w:rPr>
+          <w:color w:val="000000" w:themeColor="text1"/>
+          <w:sz w:val="28"/>
+          <w:szCs w:val="28"/>
+        </w:rPr>
+      </w:pPr>
+    </w:p>
+    <w:p>
+      <w:pPr>
+        <w:rPr>
+          <w:color w:val="000000" w:themeColor="text1"/>
+          <w:sz w:val="28"/>
+          <w:szCs w:val="28"/>
+        </w:rPr>
+      </w:pPr>
+      <w:r>
+        <w:rPr>
+          <w:color w:val="000000" w:themeColor="text1"/>
+          <w:sz w:val="28"/>
+          <w:szCs w:val="28"/>
+        </w:rPr>
+        <w:t xml:space="preserve">Dans le CLI, tapez : </w:t>
+      </w:r>
+      <w:proofErr w:type="spellStart"/>
+      <w:r>
+        <w:rPr>
+          <w:color w:val="000000" w:themeColor="text1"/>
+          <w:sz w:val="28"/>
+          <w:szCs w:val="28"/>
+        </w:rPr>
+        <w:t>rm</w:t>
+      </w:r>
+      <w:proofErr w:type="spellEnd"/>
+      <w:r>
+        <w:rPr>
+          <w:color w:val="000000" w:themeColor="text1"/>
+          <w:sz w:val="28"/>
+          <w:szCs w:val="28"/>
+        </w:rPr>
+        <w:t xml:space="preserve"> -</w:t>
+      </w:r>
+      <w:proofErr w:type="spellStart"/>
+      <w:r>
+        <w:rPr>
+          <w:color w:val="000000" w:themeColor="text1"/>
+          <w:sz w:val="28"/>
+          <w:szCs w:val="28"/>
+        </w:rPr>
+        <w:t>rf</w:t>
+      </w:r>
+      <w:proofErr w:type="spellEnd"/>
+      <w:r>
+        <w:rPr>
+          <w:color w:val="000000" w:themeColor="text1"/>
+          <w:sz w:val="28"/>
+          <w:szCs w:val="28"/>
+        </w:rPr>
+        <w:t xml:space="preserve"> </w:t>
+      </w:r>
+      <w:proofErr w:type="spellStart"/>
+      <w:r>
+        <w:rPr>
+          <w:color w:val="000000" w:themeColor="text1"/>
+          <w:sz w:val="28"/>
+          <w:szCs w:val="28"/>
+        </w:rPr>
+        <w:t>vendor</w:t>
+      </w:r>
+      <w:proofErr w:type="spellEnd"/>
+    </w:p>
+    <w:p>
+      <w:pPr>
+        <w:rPr>
+          <w:color w:val="000000" w:themeColor="text1"/>
+          <w:sz w:val="28"/>
+          <w:szCs w:val="28"/>
+        </w:rPr>
+      </w:pPr>
+      <w:r>
+        <w:rPr>
+          <w:color w:val="000000" w:themeColor="text1"/>
+          <w:sz w:val="28"/>
+          <w:szCs w:val="28"/>
+        </w:rPr>
+        <w:t xml:space="preserve">Puis : composer </w:t>
+      </w:r>
+      <w:proofErr w:type="spellStart"/>
+      <w:r>
+        <w:rPr>
+          <w:color w:val="000000" w:themeColor="text1"/>
+          <w:sz w:val="28"/>
+          <w:szCs w:val="28"/>
+        </w:rPr>
+        <w:t>install</w:t>
+      </w:r>
+      <w:proofErr w:type="spellEnd"/>
+    </w:p>
+    <w:p>
+      <w:pPr>
+        <w:rPr>
+          <w:color w:val="000000" w:themeColor="text1"/>
+          <w:sz w:val="28"/>
+          <w:szCs w:val="28"/>
+        </w:rPr>
+      </w:pPr>
+    </w:p>
+    <w:p>
+      <w:pPr>
+        <w:rPr>
+          <w:color w:val="FF0000"/>
+          <w:sz w:val="28"/>
+          <w:szCs w:val="28"/>
+        </w:rPr>
+      </w:pPr>
+      <w:r>
+        <w:rPr>
+          <w:color w:val="FF0000"/>
+          <w:sz w:val="28"/>
+          <w:szCs w:val="28"/>
+        </w:rPr>
+        <w:t>Étape 1</w:t>
+      </w:r>
+      <w:r>
+        <w:rPr>
+          <w:color w:val="FF0000"/>
+          <w:sz w:val="28"/>
+          <w:szCs w:val="28"/>
+        </w:rPr>
+        <w:t>9 :</w:t>
+      </w:r>
+    </w:p>
+    <w:p>
+      <w:pPr>
+        <w:rPr>
+          <w:color w:val="FF0000"/>
+          <w:sz w:val="28"/>
+          <w:szCs w:val="28"/>
+        </w:rPr>
+      </w:pPr>
+    </w:p>
+    <w:p>
+      <w:pPr>
+        <w:rPr>
+          <w:color w:val="000000" w:themeColor="text1"/>
+          <w:sz w:val="28"/>
+          <w:szCs w:val="28"/>
+        </w:rPr>
+      </w:pPr>
+      <w:proofErr w:type="spellStart"/>
+      <w:r>
+        <w:rPr>
+          <w:color w:val="000000" w:themeColor="text1"/>
+          <w:sz w:val="28"/>
+          <w:szCs w:val="28"/>
+        </w:rPr>
+        <w:t>Rendez vous</w:t>
+      </w:r>
+      <w:proofErr w:type="spellEnd"/>
+      <w:r>
+        <w:rPr>
+          <w:color w:val="000000" w:themeColor="text1"/>
+          <w:sz w:val="28"/>
+          <w:szCs w:val="28"/>
+        </w:rPr>
+        <w:t xml:space="preserve"> dans </w:t>
+      </w:r>
+      <w:proofErr w:type="spellStart"/>
+      <w:r>
+        <w:rPr>
+          <w:color w:val="000000" w:themeColor="text1"/>
+          <w:sz w:val="28"/>
+          <w:szCs w:val="28"/>
+        </w:rPr>
+        <w:t>composer.json</w:t>
+      </w:r>
+      <w:proofErr w:type="spellEnd"/>
+      <w:r>
+        <w:rPr>
+          <w:color w:val="000000" w:themeColor="text1"/>
+          <w:sz w:val="28"/>
+          <w:szCs w:val="28"/>
+        </w:rPr>
+        <w:t xml:space="preserve"> et dans </w:t>
+      </w:r>
+      <w:proofErr w:type="spellStart"/>
+      <w:r>
+        <w:rPr>
+          <w:color w:val="000000" w:themeColor="text1"/>
+          <w:sz w:val="28"/>
+          <w:szCs w:val="28"/>
+        </w:rPr>
+        <w:t>require</w:t>
+      </w:r>
+      <w:proofErr w:type="spellEnd"/>
+      <w:r>
+        <w:rPr>
+          <w:color w:val="000000" w:themeColor="text1"/>
+          <w:sz w:val="28"/>
+          <w:szCs w:val="28"/>
+        </w:rPr>
+        <w:t xml:space="preserve"> supprimez :</w:t>
+      </w:r>
+    </w:p>
+    <w:p>
+      <w:pPr>
+        <w:rPr>
+          <w:color w:val="000000" w:themeColor="text1"/>
+          <w:sz w:val="28"/>
+          <w:szCs w:val="28"/>
+        </w:rPr>
+      </w:pPr>
+      <w:proofErr w:type="spellStart"/>
+      <w:r>
+        <w:rPr>
+          <w:color w:val="000000" w:themeColor="text1"/>
+          <w:sz w:val="28"/>
+          <w:szCs w:val="28"/>
+        </w:rPr>
+        <w:t>Symfony</w:t>
+      </w:r>
+      <w:proofErr w:type="spellEnd"/>
+      <w:r>
+        <w:rPr>
+          <w:color w:val="000000" w:themeColor="text1"/>
+          <w:sz w:val="28"/>
+          <w:szCs w:val="28"/>
+        </w:rPr>
+        <w:t>/</w:t>
+      </w:r>
+      <w:proofErr w:type="spellStart"/>
+      <w:r>
+        <w:rPr>
+          <w:color w:val="000000" w:themeColor="text1"/>
+          <w:sz w:val="28"/>
+          <w:szCs w:val="28"/>
+        </w:rPr>
+        <w:t>symfony</w:t>
+      </w:r>
+      <w:proofErr w:type="spellEnd"/>
+    </w:p>
+    <w:p>
+      <w:pPr>
+        <w:rPr>
+          <w:color w:val="000000" w:themeColor="text1"/>
+          <w:sz w:val="28"/>
+          <w:szCs w:val="28"/>
+        </w:rPr>
+      </w:pPr>
+    </w:p>
+    <w:p>
+      <w:pPr>
+        <w:rPr>
+          <w:color w:val="000000" w:themeColor="text1"/>
+          <w:sz w:val="28"/>
+          <w:szCs w:val="28"/>
+        </w:rPr>
+      </w:pPr>
+      <w:r>
+        <w:rPr>
+          <w:color w:val="000000" w:themeColor="text1"/>
+          <w:sz w:val="28"/>
+          <w:szCs w:val="28"/>
+        </w:rPr>
+        <w:t>Et</w:t>
+      </w:r>
+      <w:r>
+        <w:rPr>
+          <w:color w:val="000000" w:themeColor="text1"/>
+          <w:sz w:val="28"/>
+          <w:szCs w:val="28"/>
+        </w:rPr>
+        <w:t xml:space="preserve"> ajoutez : </w:t>
+      </w:r>
+    </w:p>
+    <w:p>
+      <w:pPr>
+        <w:pStyle w:val="PrformatHTML"/>
+        <w:shd w:val="clear" w:color="auto" w:fill="2B2B2B"/>
+        <w:rPr>
+          <w:rFonts w:ascii="JetBrains Mono" w:hAnsi="JetBrains Mono"/>
+          <w:color w:val="A9B7C6"/>
+          <w:lang w:val="en-US"/>
+        </w:rPr>
+      </w:pPr>
+      <w:r>
+        <w:rPr>
+          <w:rFonts w:ascii="JetBrains Mono" w:hAnsi="JetBrains Mono"/>
+          <w:color w:val="9876AA"/>
+          <w:lang w:val="en-US"/>
+        </w:rPr>
+        <w:t>"php"</w:t>
+      </w:r>
+      <w:r>
+        <w:rPr>
+          <w:rFonts w:ascii="JetBrains Mono" w:hAnsi="JetBrains Mono"/>
+          <w:color w:val="CC7832"/>
+          <w:lang w:val="en-US"/>
+        </w:rPr>
+        <w:t xml:space="preserve">: </w:t>
+      </w:r>
+      <w:r>
+        <w:rPr>
+          <w:rFonts w:ascii="JetBrains Mono" w:hAnsi="JetBrains Mono"/>
+          <w:color w:val="6A8759"/>
+          <w:lang w:val="en-US"/>
+        </w:rPr>
+        <w:t>"^7.2"</w:t>
+      </w:r>
+      <w:r>
+        <w:rPr>
+          <w:rFonts w:ascii="JetBrains Mono" w:hAnsi="JetBrains Mono"/>
+          <w:color w:val="CC7832"/>
+          <w:lang w:val="en-US"/>
+        </w:rPr>
+        <w:t>,</w:t>
+      </w:r>
+      <w:r>
+        <w:rPr>
+          <w:rFonts w:ascii="JetBrains Mono" w:hAnsi="JetBrains Mono"/>
+          <w:color w:val="CC7832"/>
+          <w:lang w:val="en-US"/>
+        </w:rPr>
+        <w:br/>
+      </w:r>
+      <w:r>
+        <w:rPr>
+          <w:rFonts w:ascii="JetBrains Mono" w:hAnsi="JetBrains Mono"/>
+          <w:color w:val="9876AA"/>
+          <w:lang w:val="en-US"/>
+        </w:rPr>
+        <w:t>"</w:t>
+      </w:r>
+      <w:proofErr w:type="spellStart"/>
+      <w:r>
+        <w:rPr>
+          <w:rFonts w:ascii="JetBrains Mono" w:hAnsi="JetBrains Mono"/>
+          <w:color w:val="9876AA"/>
+          <w:lang w:val="en-US"/>
+        </w:rPr>
+        <w:t>symfony</w:t>
+      </w:r>
+      <w:proofErr w:type="spellEnd"/>
+      <w:r>
+        <w:rPr>
+          <w:rFonts w:ascii="JetBrains Mono" w:hAnsi="JetBrains Mono"/>
+          <w:color w:val="9876AA"/>
+          <w:lang w:val="en-US"/>
+        </w:rPr>
+        <w:t>/console"</w:t>
+      </w:r>
+      <w:r>
+        <w:rPr>
+          <w:rFonts w:ascii="JetBrains Mono" w:hAnsi="JetBrains Mono"/>
+          <w:color w:val="CC7832"/>
+          <w:lang w:val="en-US"/>
+        </w:rPr>
+        <w:t xml:space="preserve">: </w:t>
+      </w:r>
+      <w:r>
+        <w:rPr>
+          <w:rFonts w:ascii="JetBrains Mono" w:hAnsi="JetBrains Mono"/>
+          <w:color w:val="6A8759"/>
+          <w:lang w:val="en-US"/>
+        </w:rPr>
+        <w:t>"^4.0"</w:t>
+      </w:r>
+      <w:r>
+        <w:rPr>
+          <w:rFonts w:ascii="JetBrains Mono" w:hAnsi="JetBrains Mono"/>
+          <w:color w:val="CC7832"/>
+          <w:lang w:val="en-US"/>
+        </w:rPr>
+        <w:t>,</w:t>
+      </w:r>
+      <w:r>
+        <w:rPr>
+          <w:rFonts w:ascii="JetBrains Mono" w:hAnsi="JetBrains Mono"/>
+          <w:color w:val="CC7832"/>
+          <w:lang w:val="en-US"/>
+        </w:rPr>
+        <w:br/>
+      </w:r>
+      <w:r>
+        <w:rPr>
+          <w:rFonts w:ascii="JetBrains Mono" w:hAnsi="JetBrains Mono"/>
+          <w:color w:val="9876AA"/>
+          <w:lang w:val="en-US"/>
+        </w:rPr>
+        <w:t>"</w:t>
+      </w:r>
+      <w:proofErr w:type="spellStart"/>
+      <w:r>
+        <w:rPr>
+          <w:rFonts w:ascii="JetBrains Mono" w:hAnsi="JetBrains Mono"/>
+          <w:color w:val="9876AA"/>
+          <w:lang w:val="en-US"/>
+        </w:rPr>
+        <w:t>symfony</w:t>
+      </w:r>
+      <w:proofErr w:type="spellEnd"/>
+      <w:r>
+        <w:rPr>
+          <w:rFonts w:ascii="JetBrains Mono" w:hAnsi="JetBrains Mono"/>
+          <w:color w:val="9876AA"/>
+          <w:lang w:val="en-US"/>
+        </w:rPr>
+        <w:t>/framework-bundle"</w:t>
+      </w:r>
+      <w:r>
+        <w:rPr>
+          <w:rFonts w:ascii="JetBrains Mono" w:hAnsi="JetBrains Mono"/>
+          <w:color w:val="CC7832"/>
+          <w:lang w:val="en-US"/>
+        </w:rPr>
+        <w:t xml:space="preserve">: </w:t>
+      </w:r>
+      <w:r>
+        <w:rPr>
+          <w:rFonts w:ascii="JetBrains Mono" w:hAnsi="JetBrains Mono"/>
+          <w:color w:val="6A8759"/>
+          <w:lang w:val="en-US"/>
+        </w:rPr>
+        <w:t>"^4.0"</w:t>
+      </w:r>
+      <w:r>
+        <w:rPr>
+          <w:rFonts w:ascii="JetBrains Mono" w:hAnsi="JetBrains Mono"/>
+          <w:color w:val="CC7832"/>
+          <w:lang w:val="en-US"/>
+        </w:rPr>
+        <w:t>,</w:t>
+      </w:r>
+      <w:r>
+        <w:rPr>
+          <w:rFonts w:ascii="JetBrains Mono" w:hAnsi="JetBrains Mono"/>
+          <w:color w:val="CC7832"/>
+          <w:lang w:val="en-US"/>
+        </w:rPr>
+        <w:br/>
+      </w:r>
+      <w:r>
+        <w:rPr>
+          <w:rFonts w:ascii="JetBrains Mono" w:hAnsi="JetBrains Mono"/>
+          <w:color w:val="9876AA"/>
+          <w:lang w:val="en-US"/>
+        </w:rPr>
+        <w:t>"</w:t>
+      </w:r>
+      <w:proofErr w:type="spellStart"/>
+      <w:r>
+        <w:rPr>
+          <w:rFonts w:ascii="JetBrains Mono" w:hAnsi="JetBrains Mono"/>
+          <w:color w:val="9876AA"/>
+          <w:lang w:val="en-US"/>
+        </w:rPr>
+        <w:t>symfony</w:t>
+      </w:r>
+      <w:proofErr w:type="spellEnd"/>
+      <w:r>
+        <w:rPr>
+          <w:rFonts w:ascii="JetBrains Mono" w:hAnsi="JetBrains Mono"/>
+          <w:color w:val="9876AA"/>
+          <w:lang w:val="en-US"/>
+        </w:rPr>
+        <w:t>/</w:t>
+      </w:r>
+      <w:proofErr w:type="spellStart"/>
+      <w:r>
+        <w:rPr>
+          <w:rFonts w:ascii="JetBrains Mono" w:hAnsi="JetBrains Mono"/>
+          <w:color w:val="9876AA"/>
+          <w:lang w:val="en-US"/>
+        </w:rPr>
+        <w:t>lts</w:t>
+      </w:r>
+      <w:proofErr w:type="spellEnd"/>
+      <w:r>
+        <w:rPr>
+          <w:rFonts w:ascii="JetBrains Mono" w:hAnsi="JetBrains Mono"/>
+          <w:color w:val="9876AA"/>
+          <w:lang w:val="en-US"/>
+        </w:rPr>
+        <w:t>"</w:t>
+      </w:r>
+      <w:r>
+        <w:rPr>
+          <w:rFonts w:ascii="JetBrains Mono" w:hAnsi="JetBrains Mono"/>
+          <w:color w:val="CC7832"/>
+          <w:lang w:val="en-US"/>
+        </w:rPr>
+        <w:t xml:space="preserve">: </w:t>
+      </w:r>
+      <w:r>
+        <w:rPr>
+          <w:rFonts w:ascii="JetBrains Mono" w:hAnsi="JetBrains Mono"/>
+          <w:color w:val="6A8759"/>
+          <w:lang w:val="en-US"/>
+        </w:rPr>
+        <w:t>"^4@dev"</w:t>
+      </w:r>
+      <w:r>
+        <w:rPr>
+          <w:rFonts w:ascii="JetBrains Mono" w:hAnsi="JetBrains Mono"/>
+          <w:color w:val="CC7832"/>
+          <w:lang w:val="en-US"/>
+        </w:rPr>
+        <w:t>,</w:t>
+      </w:r>
+      <w:r>
+        <w:rPr>
+          <w:rFonts w:ascii="JetBrains Mono" w:hAnsi="JetBrains Mono"/>
+          <w:color w:val="CC7832"/>
+          <w:lang w:val="en-US"/>
+        </w:rPr>
+        <w:br/>
+      </w:r>
+      <w:r>
+        <w:rPr>
+          <w:rFonts w:ascii="JetBrains Mono" w:hAnsi="JetBrains Mono"/>
+          <w:color w:val="9876AA"/>
+          <w:lang w:val="en-US"/>
+        </w:rPr>
+        <w:t>"</w:t>
+      </w:r>
+      <w:proofErr w:type="spellStart"/>
+      <w:r>
+        <w:rPr>
+          <w:rFonts w:ascii="JetBrains Mono" w:hAnsi="JetBrains Mono"/>
+          <w:color w:val="9876AA"/>
+          <w:lang w:val="en-US"/>
+        </w:rPr>
+        <w:t>symfony</w:t>
+      </w:r>
+      <w:proofErr w:type="spellEnd"/>
+      <w:r>
+        <w:rPr>
+          <w:rFonts w:ascii="JetBrains Mono" w:hAnsi="JetBrains Mono"/>
+          <w:color w:val="9876AA"/>
+          <w:lang w:val="en-US"/>
+        </w:rPr>
+        <w:t>/</w:t>
+      </w:r>
+      <w:proofErr w:type="spellStart"/>
+      <w:r>
+        <w:rPr>
+          <w:rFonts w:ascii="JetBrains Mono" w:hAnsi="JetBrains Mono"/>
+          <w:color w:val="9876AA"/>
+          <w:lang w:val="en-US"/>
+        </w:rPr>
+        <w:t>yaml</w:t>
+      </w:r>
+      <w:proofErr w:type="spellEnd"/>
+      <w:r>
+        <w:rPr>
+          <w:rFonts w:ascii="JetBrains Mono" w:hAnsi="JetBrains Mono"/>
+          <w:color w:val="9876AA"/>
+          <w:lang w:val="en-US"/>
+        </w:rPr>
+        <w:t>"</w:t>
+      </w:r>
+      <w:r>
+        <w:rPr>
+          <w:rFonts w:ascii="JetBrains Mono" w:hAnsi="JetBrains Mono"/>
+          <w:color w:val="CC7832"/>
+          <w:lang w:val="en-US"/>
+        </w:rPr>
+        <w:t xml:space="preserve">: </w:t>
+      </w:r>
+      <w:r>
+        <w:rPr>
+          <w:rFonts w:ascii="JetBrains Mono" w:hAnsi="JetBrains Mono"/>
+          <w:color w:val="6A8759"/>
+          <w:lang w:val="en-US"/>
+        </w:rPr>
+        <w:t>"^4.0"</w:t>
+      </w:r>
+    </w:p>
+    <w:p>
+      <w:pPr>
+        <w:rPr>
+          <w:color w:val="000000" w:themeColor="text1"/>
+          <w:sz w:val="28"/>
+          <w:szCs w:val="28"/>
+          <w:lang w:val="en-US"/>
+        </w:rPr>
+      </w:pPr>
+    </w:p>
+    <w:p>
+      <w:pPr>
+        <w:rPr>
+          <w:color w:val="000000" w:themeColor="text1"/>
+          <w:sz w:val="28"/>
+          <w:szCs w:val="28"/>
+        </w:rPr>
+      </w:pPr>
+      <w:r>
+        <w:rPr>
+          <w:color w:val="000000" w:themeColor="text1"/>
+          <w:sz w:val="28"/>
+          <w:szCs w:val="28"/>
+        </w:rPr>
+        <w:t xml:space="preserve">Puis dans </w:t>
+      </w:r>
+      <w:proofErr w:type="spellStart"/>
+      <w:r>
+        <w:rPr>
+          <w:color w:val="000000" w:themeColor="text1"/>
+          <w:sz w:val="28"/>
+          <w:szCs w:val="28"/>
+        </w:rPr>
+        <w:t>require-dev</w:t>
+      </w:r>
+      <w:proofErr w:type="spellEnd"/>
+      <w:r>
+        <w:rPr>
+          <w:color w:val="000000" w:themeColor="text1"/>
+          <w:sz w:val="28"/>
+          <w:szCs w:val="28"/>
+        </w:rPr>
+        <w:t>, ajoutez :</w:t>
+      </w:r>
+    </w:p>
+    <w:p>
+      <w:pPr>
+        <w:pStyle w:val="PrformatHTML"/>
+        <w:shd w:val="clear" w:color="auto" w:fill="2B2B2B"/>
+        <w:rPr>
+          <w:rFonts w:ascii="JetBrains Mono" w:hAnsi="JetBrains Mono"/>
+          <w:color w:val="A9B7C6"/>
+        </w:rPr>
+      </w:pPr>
+      <w:r>
+        <w:rPr>
+          <w:rFonts w:ascii="JetBrains Mono" w:hAnsi="JetBrains Mono"/>
+          <w:color w:val="9876AA"/>
+        </w:rPr>
+        <w:t>"</w:t>
+      </w:r>
+      <w:proofErr w:type="spellStart"/>
+      <w:r>
+        <w:rPr>
+          <w:rFonts w:ascii="JetBrains Mono" w:hAnsi="JetBrains Mono"/>
+          <w:color w:val="9876AA"/>
+        </w:rPr>
+        <w:t>symfony</w:t>
+      </w:r>
+      <w:proofErr w:type="spellEnd"/>
+      <w:r>
+        <w:rPr>
+          <w:rFonts w:ascii="JetBrains Mono" w:hAnsi="JetBrains Mono"/>
+          <w:color w:val="9876AA"/>
+        </w:rPr>
+        <w:t>/</w:t>
+      </w:r>
+      <w:proofErr w:type="spellStart"/>
+      <w:r>
+        <w:rPr>
+          <w:rFonts w:ascii="JetBrains Mono" w:hAnsi="JetBrains Mono"/>
+          <w:color w:val="9876AA"/>
+        </w:rPr>
+        <w:t>dotenv</w:t>
+      </w:r>
+      <w:proofErr w:type="spellEnd"/>
+      <w:r>
+        <w:rPr>
+          <w:rFonts w:ascii="JetBrains Mono" w:hAnsi="JetBrains Mono"/>
+          <w:color w:val="9876AA"/>
+        </w:rPr>
+        <w:t>"</w:t>
+      </w:r>
+      <w:r>
+        <w:rPr>
+          <w:rFonts w:ascii="JetBrains Mono" w:hAnsi="JetBrains Mono"/>
+          <w:color w:val="CC7832"/>
+        </w:rPr>
+        <w:t xml:space="preserve">: </w:t>
+      </w:r>
+      <w:r>
+        <w:rPr>
+          <w:rFonts w:ascii="JetBrains Mono" w:hAnsi="JetBrains Mono"/>
+          <w:color w:val="6A8759"/>
+        </w:rPr>
+        <w:t>"^4.0"</w:t>
+      </w:r>
+      <w:r>
+        <w:rPr>
+          <w:rFonts w:ascii="JetBrains Mono" w:hAnsi="JetBrains Mono"/>
+          <w:color w:val="CC7832"/>
+        </w:rPr>
+        <w:t>,</w:t>
+      </w:r>
+    </w:p>
+    <w:p>
+      <w:pPr>
+        <w:rPr>
+          <w:color w:val="000000" w:themeColor="text1"/>
+          <w:sz w:val="28"/>
+          <w:szCs w:val="28"/>
+        </w:rPr>
+      </w:pPr>
+    </w:p>
+    <w:p>
+      <w:pPr>
+        <w:rPr>
+          <w:color w:val="000000" w:themeColor="text1"/>
+          <w:sz w:val="28"/>
+          <w:szCs w:val="28"/>
+        </w:rPr>
+      </w:pPr>
+      <w:r>
+        <w:rPr>
+          <w:color w:val="000000" w:themeColor="text1"/>
+          <w:sz w:val="28"/>
+          <w:szCs w:val="28"/>
+        </w:rPr>
+        <w:t xml:space="preserve">Puis tout en haut de </w:t>
+      </w:r>
+      <w:proofErr w:type="spellStart"/>
+      <w:r>
+        <w:rPr>
+          <w:color w:val="000000" w:themeColor="text1"/>
+          <w:sz w:val="28"/>
+          <w:szCs w:val="28"/>
+        </w:rPr>
+        <w:t>composer.json</w:t>
+      </w:r>
+      <w:proofErr w:type="spellEnd"/>
+      <w:r>
+        <w:rPr>
+          <w:color w:val="000000" w:themeColor="text1"/>
+          <w:sz w:val="28"/>
+          <w:szCs w:val="28"/>
+        </w:rPr>
+        <w:t>, ajoutez les lignes suivantes :</w:t>
+      </w:r>
+    </w:p>
+    <w:p>
+      <w:pPr>
+        <w:pStyle w:val="PrformatHTML"/>
+        <w:shd w:val="clear" w:color="auto" w:fill="2B2B2B"/>
+        <w:rPr>
+          <w:rFonts w:ascii="JetBrains Mono" w:hAnsi="JetBrains Mono"/>
+          <w:color w:val="A9B7C6"/>
+          <w:lang w:val="en-US"/>
+        </w:rPr>
+      </w:pPr>
+      <w:r>
+        <w:rPr>
+          <w:rFonts w:ascii="JetBrains Mono" w:hAnsi="JetBrains Mono"/>
+          <w:color w:val="9876AA"/>
+          <w:lang w:val="en-US"/>
+        </w:rPr>
+        <w:t>"config"</w:t>
+      </w:r>
+      <w:r>
+        <w:rPr>
+          <w:rFonts w:ascii="JetBrains Mono" w:hAnsi="JetBrains Mono"/>
+          <w:color w:val="CC7832"/>
+          <w:lang w:val="en-US"/>
+        </w:rPr>
+        <w:t xml:space="preserve">: </w:t>
+      </w:r>
+      <w:r>
+        <w:rPr>
+          <w:rFonts w:ascii="JetBrains Mono" w:hAnsi="JetBrains Mono"/>
+          <w:color w:val="A9B7C6"/>
+          <w:lang w:val="en-US"/>
+        </w:rPr>
+        <w:t>{</w:t>
+      </w:r>
+      <w:r>
+        <w:rPr>
+          <w:rFonts w:ascii="JetBrains Mono" w:hAnsi="JetBrains Mono"/>
+          <w:color w:val="A9B7C6"/>
+          <w:lang w:val="en-US"/>
+        </w:rPr>
+        <w:br/>
+        <w:t xml:space="preserve">    </w:t>
+      </w:r>
+      <w:r>
+        <w:rPr>
+          <w:rFonts w:ascii="JetBrains Mono" w:hAnsi="JetBrains Mono"/>
+          <w:color w:val="9876AA"/>
+          <w:lang w:val="en-US"/>
+        </w:rPr>
+        <w:t>"preferred-install"</w:t>
+      </w:r>
+      <w:r>
+        <w:rPr>
+          <w:rFonts w:ascii="JetBrains Mono" w:hAnsi="JetBrains Mono"/>
+          <w:color w:val="CC7832"/>
+          <w:lang w:val="en-US"/>
+        </w:rPr>
+        <w:t xml:space="preserve">: </w:t>
+      </w:r>
+      <w:r>
+        <w:rPr>
+          <w:rFonts w:ascii="JetBrains Mono" w:hAnsi="JetBrains Mono"/>
+          <w:color w:val="A9B7C6"/>
+          <w:lang w:val="en-US"/>
+        </w:rPr>
+        <w:t>{</w:t>
+      </w:r>
+      <w:r>
+        <w:rPr>
+          <w:rFonts w:ascii="JetBrains Mono" w:hAnsi="JetBrains Mono"/>
+          <w:color w:val="A9B7C6"/>
+          <w:lang w:val="en-US"/>
+        </w:rPr>
+        <w:br/>
+        <w:t xml:space="preserve">        </w:t>
+      </w:r>
+      <w:r>
+        <w:rPr>
+          <w:rFonts w:ascii="JetBrains Mono" w:hAnsi="JetBrains Mono"/>
+          <w:color w:val="9876AA"/>
+          <w:lang w:val="en-US"/>
+        </w:rPr>
+        <w:t>"*"</w:t>
+      </w:r>
+      <w:r>
+        <w:rPr>
+          <w:rFonts w:ascii="JetBrains Mono" w:hAnsi="JetBrains Mono"/>
+          <w:color w:val="CC7832"/>
+          <w:lang w:val="en-US"/>
+        </w:rPr>
+        <w:t xml:space="preserve">: </w:t>
+      </w:r>
+      <w:r>
+        <w:rPr>
+          <w:rFonts w:ascii="JetBrains Mono" w:hAnsi="JetBrains Mono"/>
+          <w:color w:val="6A8759"/>
+          <w:lang w:val="en-US"/>
+        </w:rPr>
+        <w:t>"</w:t>
+      </w:r>
+      <w:proofErr w:type="spellStart"/>
+      <w:r>
+        <w:rPr>
+          <w:rFonts w:ascii="JetBrains Mono" w:hAnsi="JetBrains Mono"/>
+          <w:color w:val="6A8759"/>
+          <w:lang w:val="en-US"/>
+        </w:rPr>
+        <w:t>dist</w:t>
+      </w:r>
+      <w:proofErr w:type="spellEnd"/>
+      <w:r>
+        <w:rPr>
+          <w:rFonts w:ascii="JetBrains Mono" w:hAnsi="JetBrains Mono"/>
+          <w:color w:val="6A8759"/>
+          <w:lang w:val="en-US"/>
+        </w:rPr>
+        <w:t>"</w:t>
+      </w:r>
+      <w:r>
+        <w:rPr>
+          <w:rFonts w:ascii="JetBrains Mono" w:hAnsi="JetBrains Mono"/>
+          <w:color w:val="6A8759"/>
+          <w:lang w:val="en-US"/>
+        </w:rPr>
+        <w:br/>
+        <w:t xml:space="preserve">    </w:t>
+      </w:r>
+      <w:r>
+        <w:rPr>
+          <w:rFonts w:ascii="JetBrains Mono" w:hAnsi="JetBrains Mono"/>
+          <w:color w:val="A9B7C6"/>
+          <w:lang w:val="en-US"/>
+        </w:rPr>
+        <w:t>}</w:t>
+      </w:r>
+      <w:r>
+        <w:rPr>
+          <w:rFonts w:ascii="JetBrains Mono" w:hAnsi="JetBrains Mono"/>
+          <w:color w:val="CC7832"/>
+          <w:lang w:val="en-US"/>
+        </w:rPr>
+        <w:t>,</w:t>
+      </w:r>
+      <w:r>
+        <w:rPr>
+          <w:rFonts w:ascii="JetBrains Mono" w:hAnsi="JetBrains Mono"/>
+          <w:color w:val="CC7832"/>
+          <w:lang w:val="en-US"/>
+        </w:rPr>
+        <w:br/>
+        <w:t xml:space="preserve">    </w:t>
+      </w:r>
+      <w:r>
+        <w:rPr>
+          <w:rFonts w:ascii="JetBrains Mono" w:hAnsi="JetBrains Mono"/>
+          <w:color w:val="9876AA"/>
+          <w:lang w:val="en-US"/>
+        </w:rPr>
+        <w:t>"sort-packages"</w:t>
+      </w:r>
+      <w:r>
+        <w:rPr>
+          <w:rFonts w:ascii="JetBrains Mono" w:hAnsi="JetBrains Mono"/>
+          <w:color w:val="CC7832"/>
+          <w:lang w:val="en-US"/>
+        </w:rPr>
+        <w:t>: true</w:t>
+      </w:r>
+      <w:r>
+        <w:rPr>
+          <w:rFonts w:ascii="JetBrains Mono" w:hAnsi="JetBrains Mono"/>
+          <w:color w:val="CC7832"/>
+          <w:lang w:val="en-US"/>
+        </w:rPr>
+        <w:br/>
+      </w:r>
+      <w:r>
+        <w:rPr>
+          <w:rFonts w:ascii="JetBrains Mono" w:hAnsi="JetBrains Mono"/>
+          <w:color w:val="A9B7C6"/>
+          <w:lang w:val="en-US"/>
+        </w:rPr>
+        <w:t>}</w:t>
+      </w:r>
+      <w:r>
+        <w:rPr>
+          <w:rFonts w:ascii="JetBrains Mono" w:hAnsi="JetBrains Mono"/>
+          <w:color w:val="CC7832"/>
+          <w:lang w:val="en-US"/>
+        </w:rPr>
+        <w:t>,</w:t>
+      </w:r>
+    </w:p>
+    <w:p>
+      <w:pPr>
+        <w:rPr>
+          <w:color w:val="000000" w:themeColor="text1"/>
+          <w:sz w:val="28"/>
+          <w:szCs w:val="28"/>
+        </w:rPr>
+      </w:pPr>
+      <w:r>
+        <w:rPr>
+          <w:color w:val="000000" w:themeColor="text1"/>
+          <w:sz w:val="28"/>
+          <w:szCs w:val="28"/>
+        </w:rPr>
+        <w:t xml:space="preserve">Puis remplacez la section </w:t>
+      </w:r>
+      <w:r>
+        <w:rPr>
+          <w:color w:val="000000" w:themeColor="text1"/>
+          <w:sz w:val="28"/>
+          <w:szCs w:val="28"/>
+        </w:rPr>
+        <w:t>scripts et extra par celles-ci :</w:t>
+      </w:r>
+    </w:p>
+    <w:p>
+      <w:pPr>
+        <w:pStyle w:val="PrformatHTML"/>
+        <w:shd w:val="clear" w:color="auto" w:fill="2B2B2B"/>
+        <w:rPr>
+          <w:rFonts w:ascii="JetBrains Mono" w:hAnsi="JetBrains Mono"/>
+          <w:color w:val="A9B7C6"/>
+        </w:rPr>
+      </w:pPr>
+      <w:r>
+        <w:rPr>
+          <w:rFonts w:ascii="JetBrains Mono" w:hAnsi="JetBrains Mono"/>
+          <w:color w:val="9876AA"/>
+        </w:rPr>
+        <w:t>"scripts"</w:t>
+      </w:r>
+      <w:r>
+        <w:rPr>
+          <w:rFonts w:ascii="JetBrains Mono" w:hAnsi="JetBrains Mono"/>
+          <w:color w:val="CC7832"/>
+        </w:rPr>
+        <w:t xml:space="preserve">: </w:t>
+      </w:r>
+      <w:r>
+        <w:rPr>
+          <w:rFonts w:ascii="JetBrains Mono" w:hAnsi="JetBrains Mono"/>
+          <w:color w:val="A9B7C6"/>
+        </w:rPr>
+        <w:t>{</w:t>
+      </w:r>
+      <w:r>
+        <w:rPr>
+          <w:rFonts w:ascii="JetBrains Mono" w:hAnsi="JetBrains Mono"/>
+          <w:color w:val="A9B7C6"/>
+        </w:rPr>
+        <w:br/>
+        <w:t xml:space="preserve">    </w:t>
+      </w:r>
+      <w:r>
+        <w:rPr>
+          <w:rFonts w:ascii="JetBrains Mono" w:hAnsi="JetBrains Mono"/>
+          <w:color w:val="9876AA"/>
+        </w:rPr>
+        <w:t>"auto-scripts"</w:t>
+      </w:r>
+      <w:r>
+        <w:rPr>
+          <w:rFonts w:ascii="JetBrains Mono" w:hAnsi="JetBrains Mono"/>
+          <w:color w:val="CC7832"/>
+        </w:rPr>
+        <w:t xml:space="preserve">: </w:t>
+      </w:r>
+      <w:r>
+        <w:rPr>
+          <w:rFonts w:ascii="JetBrains Mono" w:hAnsi="JetBrains Mono"/>
+          <w:color w:val="A9B7C6"/>
+        </w:rPr>
+        <w:t>{</w:t>
+      </w:r>
+      <w:r>
+        <w:rPr>
+          <w:rFonts w:ascii="JetBrains Mono" w:hAnsi="JetBrains Mono"/>
+          <w:color w:val="A9B7C6"/>
+        </w:rPr>
+        <w:br/>
+        <w:t xml:space="preserve">        </w:t>
+      </w:r>
+      <w:r>
+        <w:rPr>
+          <w:rFonts w:ascii="JetBrains Mono" w:hAnsi="JetBrains Mono"/>
+          <w:color w:val="9876AA"/>
+        </w:rPr>
+        <w:t>"</w:t>
+      </w:r>
+      <w:proofErr w:type="spellStart"/>
+      <w:r>
+        <w:rPr>
+          <w:rFonts w:ascii="JetBrains Mono" w:hAnsi="JetBrains Mono"/>
+          <w:color w:val="9876AA"/>
+        </w:rPr>
+        <w:t>cache:clear</w:t>
+      </w:r>
+      <w:proofErr w:type="spellEnd"/>
+      <w:r>
+        <w:rPr>
+          <w:rFonts w:ascii="JetBrains Mono" w:hAnsi="JetBrains Mono"/>
+          <w:color w:val="9876AA"/>
+        </w:rPr>
+        <w:t>"</w:t>
+      </w:r>
+      <w:r>
+        <w:rPr>
+          <w:rFonts w:ascii="JetBrains Mono" w:hAnsi="JetBrains Mono"/>
+          <w:color w:val="CC7832"/>
+        </w:rPr>
+        <w:t xml:space="preserve">: </w:t>
+      </w:r>
+      <w:r>
+        <w:rPr>
+          <w:rFonts w:ascii="JetBrains Mono" w:hAnsi="JetBrains Mono"/>
+          <w:color w:val="6A8759"/>
+        </w:rPr>
+        <w:t>"</w:t>
+      </w:r>
+      <w:proofErr w:type="spellStart"/>
+      <w:r>
+        <w:rPr>
+          <w:rFonts w:ascii="JetBrains Mono" w:hAnsi="JetBrains Mono"/>
+          <w:color w:val="6A8759"/>
+        </w:rPr>
+        <w:t>symfony</w:t>
+      </w:r>
+      <w:proofErr w:type="spellEnd"/>
+      <w:r>
+        <w:rPr>
+          <w:rFonts w:ascii="JetBrains Mono" w:hAnsi="JetBrains Mono"/>
+          <w:color w:val="6A8759"/>
+        </w:rPr>
+        <w:t>-cmd"</w:t>
+      </w:r>
+      <w:r>
+        <w:rPr>
+          <w:rFonts w:ascii="JetBrains Mono" w:hAnsi="JetBrains Mono"/>
+          <w:color w:val="CC7832"/>
+        </w:rPr>
+        <w:t>,</w:t>
+      </w:r>
+      <w:r>
+        <w:rPr>
+          <w:rFonts w:ascii="JetBrains Mono" w:hAnsi="JetBrains Mono"/>
+          <w:color w:val="CC7832"/>
+        </w:rPr>
+        <w:br/>
+        <w:t xml:space="preserve">        </w:t>
+      </w:r>
+      <w:r>
+        <w:rPr>
+          <w:rFonts w:ascii="JetBrains Mono" w:hAnsi="JetBrains Mono"/>
+          <w:color w:val="9876AA"/>
+        </w:rPr>
+        <w:t>"</w:t>
+      </w:r>
+      <w:proofErr w:type="spellStart"/>
+      <w:r>
+        <w:rPr>
+          <w:rFonts w:ascii="JetBrains Mono" w:hAnsi="JetBrains Mono"/>
+          <w:color w:val="9876AA"/>
+        </w:rPr>
+        <w:t>assets:install</w:t>
+      </w:r>
+      <w:proofErr w:type="spellEnd"/>
+      <w:r>
+        <w:rPr>
+          <w:rFonts w:ascii="JetBrains Mono" w:hAnsi="JetBrains Mono"/>
+          <w:color w:val="9876AA"/>
+        </w:rPr>
+        <w:t xml:space="preserve"> --</w:t>
+      </w:r>
+      <w:proofErr w:type="spellStart"/>
+      <w:r>
+        <w:rPr>
+          <w:rFonts w:ascii="JetBrains Mono" w:hAnsi="JetBrains Mono"/>
+          <w:color w:val="9876AA"/>
+        </w:rPr>
+        <w:t>symlink</w:t>
+      </w:r>
+      <w:proofErr w:type="spellEnd"/>
+      <w:r>
+        <w:rPr>
+          <w:rFonts w:ascii="JetBrains Mono" w:hAnsi="JetBrains Mono"/>
+          <w:color w:val="9876AA"/>
+        </w:rPr>
+        <w:t xml:space="preserve"> --relative %PUBLIC_DIR%"</w:t>
+      </w:r>
+      <w:r>
+        <w:rPr>
+          <w:rFonts w:ascii="JetBrains Mono" w:hAnsi="JetBrains Mono"/>
+          <w:color w:val="CC7832"/>
+        </w:rPr>
+        <w:t xml:space="preserve">: </w:t>
+      </w:r>
+      <w:r>
+        <w:rPr>
+          <w:rFonts w:ascii="JetBrains Mono" w:hAnsi="JetBrains Mono"/>
+          <w:color w:val="6A8759"/>
+        </w:rPr>
+        <w:t>"</w:t>
+      </w:r>
+      <w:proofErr w:type="spellStart"/>
+      <w:r>
+        <w:rPr>
+          <w:rFonts w:ascii="JetBrains Mono" w:hAnsi="JetBrains Mono"/>
+          <w:color w:val="6A8759"/>
+        </w:rPr>
+        <w:t>symfony</w:t>
+      </w:r>
+      <w:proofErr w:type="spellEnd"/>
+      <w:r>
+        <w:rPr>
+          <w:rFonts w:ascii="JetBrains Mono" w:hAnsi="JetBrains Mono"/>
+          <w:color w:val="6A8759"/>
+        </w:rPr>
+        <w:t>-cmd"</w:t>
+      </w:r>
+      <w:r>
+        <w:rPr>
+          <w:rFonts w:ascii="JetBrains Mono" w:hAnsi="JetBrains Mono"/>
+          <w:color w:val="6A8759"/>
+        </w:rPr>
+        <w:br/>
+        <w:t xml:space="preserve">    </w:t>
+      </w:r>
+      <w:r>
+        <w:rPr>
+          <w:rFonts w:ascii="JetBrains Mono" w:hAnsi="JetBrains Mono"/>
+          <w:color w:val="A9B7C6"/>
+        </w:rPr>
+        <w:t>}</w:t>
+      </w:r>
+      <w:r>
+        <w:rPr>
+          <w:rFonts w:ascii="JetBrains Mono" w:hAnsi="JetBrains Mono"/>
+          <w:color w:val="CC7832"/>
+        </w:rPr>
+        <w:t>,</w:t>
+      </w:r>
+      <w:r>
+        <w:rPr>
+          <w:rFonts w:ascii="JetBrains Mono" w:hAnsi="JetBrains Mono"/>
+          <w:color w:val="CC7832"/>
+        </w:rPr>
+        <w:br/>
+        <w:t xml:space="preserve">    </w:t>
+      </w:r>
+      <w:r>
+        <w:rPr>
+          <w:rFonts w:ascii="JetBrains Mono" w:hAnsi="JetBrains Mono"/>
+          <w:color w:val="9876AA"/>
+        </w:rPr>
+        <w:t>"post-</w:t>
+      </w:r>
+      <w:proofErr w:type="spellStart"/>
+      <w:r>
+        <w:rPr>
+          <w:rFonts w:ascii="JetBrains Mono" w:hAnsi="JetBrains Mono"/>
+          <w:color w:val="9876AA"/>
+        </w:rPr>
+        <w:t>install</w:t>
+      </w:r>
+      <w:proofErr w:type="spellEnd"/>
+      <w:r>
+        <w:rPr>
+          <w:rFonts w:ascii="JetBrains Mono" w:hAnsi="JetBrains Mono"/>
+          <w:color w:val="9876AA"/>
+        </w:rPr>
+        <w:t>-cmd"</w:t>
+      </w:r>
+      <w:r>
+        <w:rPr>
+          <w:rFonts w:ascii="JetBrains Mono" w:hAnsi="JetBrains Mono"/>
+          <w:color w:val="CC7832"/>
+        </w:rPr>
+        <w:t xml:space="preserve">: </w:t>
+      </w:r>
+      <w:r>
+        <w:rPr>
+          <w:rFonts w:ascii="JetBrains Mono" w:hAnsi="JetBrains Mono"/>
+          <w:color w:val="A9B7C6"/>
+        </w:rPr>
+        <w:t>[</w:t>
+      </w:r>
+      <w:r>
+        <w:rPr>
+          <w:rFonts w:ascii="JetBrains Mono" w:hAnsi="JetBrains Mono"/>
+          <w:color w:val="A9B7C6"/>
+        </w:rPr>
+        <w:br/>
+        <w:t xml:space="preserve">        </w:t>
+      </w:r>
+      <w:r>
+        <w:rPr>
+          <w:rFonts w:ascii="JetBrains Mono" w:hAnsi="JetBrains Mono"/>
+          <w:color w:val="6A8759"/>
+        </w:rPr>
+        <w:t>"@auto-scripts"</w:t>
+      </w:r>
+      <w:r>
+        <w:rPr>
+          <w:rFonts w:ascii="JetBrains Mono" w:hAnsi="JetBrains Mono"/>
+          <w:color w:val="6A8759"/>
+        </w:rPr>
+        <w:br/>
+        <w:t xml:space="preserve">    </w:t>
+      </w:r>
+      <w:r>
+        <w:rPr>
+          <w:rFonts w:ascii="JetBrains Mono" w:hAnsi="JetBrains Mono"/>
+          <w:color w:val="A9B7C6"/>
+        </w:rPr>
+        <w:t>]</w:t>
+      </w:r>
+      <w:r>
+        <w:rPr>
+          <w:rFonts w:ascii="JetBrains Mono" w:hAnsi="JetBrains Mono"/>
+          <w:color w:val="CC7832"/>
+        </w:rPr>
+        <w:t>,</w:t>
+      </w:r>
+      <w:r>
+        <w:rPr>
+          <w:rFonts w:ascii="JetBrains Mono" w:hAnsi="JetBrains Mono"/>
+          <w:color w:val="CC7832"/>
+        </w:rPr>
+        <w:br/>
+        <w:t xml:space="preserve">    </w:t>
+      </w:r>
+      <w:r>
+        <w:rPr>
+          <w:rFonts w:ascii="JetBrains Mono" w:hAnsi="JetBrains Mono"/>
+          <w:color w:val="9876AA"/>
+        </w:rPr>
+        <w:t>"post-update-cmd"</w:t>
+      </w:r>
+      <w:r>
+        <w:rPr>
+          <w:rFonts w:ascii="JetBrains Mono" w:hAnsi="JetBrains Mono"/>
+          <w:color w:val="CC7832"/>
+        </w:rPr>
+        <w:t xml:space="preserve">: </w:t>
+      </w:r>
+      <w:r>
+        <w:rPr>
+          <w:rFonts w:ascii="JetBrains Mono" w:hAnsi="JetBrains Mono"/>
+          <w:color w:val="A9B7C6"/>
+        </w:rPr>
+        <w:t>[</w:t>
+      </w:r>
+      <w:r>
+        <w:rPr>
+          <w:rFonts w:ascii="JetBrains Mono" w:hAnsi="JetBrains Mono"/>
+          <w:color w:val="A9B7C6"/>
+        </w:rPr>
+        <w:br/>
+        <w:t xml:space="preserve">        </w:t>
+      </w:r>
+      <w:r>
+        <w:rPr>
+          <w:rFonts w:ascii="JetBrains Mono" w:hAnsi="JetBrains Mono"/>
+          <w:color w:val="6A8759"/>
+        </w:rPr>
+        <w:t>"@auto-scripts"</w:t>
+      </w:r>
+      <w:r>
+        <w:rPr>
+          <w:rFonts w:ascii="JetBrains Mono" w:hAnsi="JetBrains Mono"/>
+          <w:color w:val="6A8759"/>
+        </w:rPr>
+        <w:br/>
+        <w:t xml:space="preserve">    </w:t>
+      </w:r>
+      <w:r>
+        <w:rPr>
+          <w:rFonts w:ascii="JetBrains Mono" w:hAnsi="JetBrains Mono"/>
+          <w:color w:val="A9B7C6"/>
+        </w:rPr>
+        <w:t>]</w:t>
+      </w:r>
+      <w:r>
+        <w:rPr>
+          <w:rFonts w:ascii="JetBrains Mono" w:hAnsi="JetBrains Mono"/>
+          <w:color w:val="A9B7C6"/>
+        </w:rPr>
+        <w:br/>
+        <w:t>}</w:t>
+      </w:r>
+      <w:r>
+        <w:rPr>
+          <w:rFonts w:ascii="JetBrains Mono" w:hAnsi="JetBrains Mono"/>
+          <w:color w:val="CC7832"/>
+        </w:rPr>
+        <w:t>,</w:t>
+      </w:r>
+      <w:r>
+        <w:rPr>
+          <w:rFonts w:ascii="JetBrains Mono" w:hAnsi="JetBrains Mono"/>
+          <w:color w:val="CC7832"/>
+        </w:rPr>
+        <w:br/>
+      </w:r>
+      <w:r>
+        <w:rPr>
+          <w:rFonts w:ascii="JetBrains Mono" w:hAnsi="JetBrains Mono"/>
+          <w:color w:val="9876AA"/>
+        </w:rPr>
+        <w:t>"</w:t>
+      </w:r>
+      <w:proofErr w:type="spellStart"/>
+      <w:r>
+        <w:rPr>
+          <w:rFonts w:ascii="JetBrains Mono" w:hAnsi="JetBrains Mono"/>
+          <w:color w:val="9876AA"/>
+        </w:rPr>
+        <w:t>conflict</w:t>
+      </w:r>
+      <w:proofErr w:type="spellEnd"/>
+      <w:r>
+        <w:rPr>
+          <w:rFonts w:ascii="JetBrains Mono" w:hAnsi="JetBrains Mono"/>
+          <w:color w:val="9876AA"/>
+        </w:rPr>
+        <w:t>"</w:t>
+      </w:r>
+      <w:r>
+        <w:rPr>
+          <w:rFonts w:ascii="JetBrains Mono" w:hAnsi="JetBrains Mono"/>
+          <w:color w:val="CC7832"/>
+        </w:rPr>
+        <w:t xml:space="preserve">: </w:t>
+      </w:r>
+      <w:r>
+        <w:rPr>
+          <w:rFonts w:ascii="JetBrains Mono" w:hAnsi="JetBrains Mono"/>
+          <w:color w:val="A9B7C6"/>
+        </w:rPr>
+        <w:t>{</w:t>
+      </w:r>
+      <w:r>
+        <w:rPr>
+          <w:rFonts w:ascii="JetBrains Mono" w:hAnsi="JetBrains Mono"/>
+          <w:color w:val="A9B7C6"/>
+        </w:rPr>
+        <w:br/>
+        <w:t xml:space="preserve">    </w:t>
+      </w:r>
+      <w:r>
+        <w:rPr>
+          <w:rFonts w:ascii="JetBrains Mono" w:hAnsi="JetBrains Mono"/>
+          <w:color w:val="9876AA"/>
+        </w:rPr>
+        <w:t>"</w:t>
+      </w:r>
+      <w:proofErr w:type="spellStart"/>
+      <w:r>
+        <w:rPr>
+          <w:rFonts w:ascii="JetBrains Mono" w:hAnsi="JetBrains Mono"/>
+          <w:color w:val="9876AA"/>
+        </w:rPr>
+        <w:t>symfony</w:t>
+      </w:r>
+      <w:proofErr w:type="spellEnd"/>
+      <w:r>
+        <w:rPr>
+          <w:rFonts w:ascii="JetBrains Mono" w:hAnsi="JetBrains Mono"/>
+          <w:color w:val="9876AA"/>
+        </w:rPr>
+        <w:t>/</w:t>
+      </w:r>
+      <w:proofErr w:type="spellStart"/>
+      <w:r>
+        <w:rPr>
+          <w:rFonts w:ascii="JetBrains Mono" w:hAnsi="JetBrains Mono"/>
+          <w:color w:val="9876AA"/>
+        </w:rPr>
+        <w:t>symfony</w:t>
+      </w:r>
+      <w:proofErr w:type="spellEnd"/>
+      <w:r>
+        <w:rPr>
+          <w:rFonts w:ascii="JetBrains Mono" w:hAnsi="JetBrains Mono"/>
+          <w:color w:val="9876AA"/>
+        </w:rPr>
+        <w:t>"</w:t>
+      </w:r>
+      <w:r>
+        <w:rPr>
+          <w:rFonts w:ascii="JetBrains Mono" w:hAnsi="JetBrains Mono"/>
+          <w:color w:val="CC7832"/>
+        </w:rPr>
+        <w:t xml:space="preserve">: </w:t>
+      </w:r>
+      <w:r>
+        <w:rPr>
+          <w:rFonts w:ascii="JetBrains Mono" w:hAnsi="JetBrains Mono"/>
+          <w:color w:val="6A8759"/>
+        </w:rPr>
+        <w:t>"*"</w:t>
+      </w:r>
+      <w:r>
+        <w:rPr>
+          <w:rFonts w:ascii="JetBrains Mono" w:hAnsi="JetBrains Mono"/>
+          <w:color w:val="6A8759"/>
+        </w:rPr>
+        <w:br/>
+      </w:r>
+      <w:r>
+        <w:rPr>
+          <w:rFonts w:ascii="JetBrains Mono" w:hAnsi="JetBrains Mono"/>
+          <w:color w:val="A9B7C6"/>
+        </w:rPr>
+        <w:t>}</w:t>
+      </w:r>
+      <w:r>
+        <w:rPr>
+          <w:rFonts w:ascii="JetBrains Mono" w:hAnsi="JetBrains Mono"/>
+          <w:color w:val="CC7832"/>
+        </w:rPr>
+        <w:t>,</w:t>
+      </w:r>
+      <w:r>
+        <w:rPr>
+          <w:rFonts w:ascii="JetBrains Mono" w:hAnsi="JetBrains Mono"/>
+          <w:color w:val="CC7832"/>
+        </w:rPr>
+        <w:br/>
+      </w:r>
+      <w:r>
+        <w:rPr>
+          <w:rFonts w:ascii="JetBrains Mono" w:hAnsi="JetBrains Mono"/>
+          <w:color w:val="9876AA"/>
+        </w:rPr>
+        <w:t>"extra"</w:t>
+      </w:r>
+      <w:r>
+        <w:rPr>
+          <w:rFonts w:ascii="JetBrains Mono" w:hAnsi="JetBrains Mono"/>
+          <w:color w:val="CC7832"/>
+        </w:rPr>
+        <w:t xml:space="preserve">: </w:t>
+      </w:r>
+      <w:r>
+        <w:rPr>
+          <w:rFonts w:ascii="JetBrains Mono" w:hAnsi="JetBrains Mono"/>
+          <w:color w:val="A9B7C6"/>
+        </w:rPr>
+        <w:t>{</w:t>
+      </w:r>
+      <w:r>
+        <w:rPr>
+          <w:rFonts w:ascii="JetBrains Mono" w:hAnsi="JetBrains Mono"/>
+          <w:color w:val="A9B7C6"/>
+        </w:rPr>
+        <w:br/>
+        <w:t xml:space="preserve">    </w:t>
+      </w:r>
+      <w:r>
+        <w:rPr>
+          <w:rFonts w:ascii="JetBrains Mono" w:hAnsi="JetBrains Mono"/>
+          <w:color w:val="9876AA"/>
+        </w:rPr>
+        <w:t>"</w:t>
+      </w:r>
+      <w:proofErr w:type="spellStart"/>
+      <w:r>
+        <w:rPr>
+          <w:rFonts w:ascii="JetBrains Mono" w:hAnsi="JetBrains Mono"/>
+          <w:color w:val="9876AA"/>
+        </w:rPr>
+        <w:t>symfony</w:t>
+      </w:r>
+      <w:proofErr w:type="spellEnd"/>
+      <w:r>
+        <w:rPr>
+          <w:rFonts w:ascii="JetBrains Mono" w:hAnsi="JetBrains Mono"/>
+          <w:color w:val="9876AA"/>
+        </w:rPr>
+        <w:t>"</w:t>
+      </w:r>
+      <w:r>
+        <w:rPr>
+          <w:rFonts w:ascii="JetBrains Mono" w:hAnsi="JetBrains Mono"/>
+          <w:color w:val="CC7832"/>
+        </w:rPr>
+        <w:t xml:space="preserve">: </w:t>
+      </w:r>
+      <w:r>
+        <w:rPr>
+          <w:rFonts w:ascii="JetBrains Mono" w:hAnsi="JetBrains Mono"/>
+          <w:color w:val="A9B7C6"/>
+        </w:rPr>
+        <w:t>{</w:t>
+      </w:r>
+      <w:r>
+        <w:rPr>
+          <w:rFonts w:ascii="JetBrains Mono" w:hAnsi="JetBrains Mono"/>
+          <w:color w:val="A9B7C6"/>
+        </w:rPr>
+        <w:br/>
+        <w:t xml:space="preserve">        </w:t>
+      </w:r>
+      <w:r>
+        <w:rPr>
+          <w:rFonts w:ascii="JetBrains Mono" w:hAnsi="JetBrains Mono"/>
+          <w:color w:val="9876AA"/>
+        </w:rPr>
+        <w:t>"</w:t>
+      </w:r>
+      <w:proofErr w:type="spellStart"/>
+      <w:r>
+        <w:rPr>
+          <w:rFonts w:ascii="JetBrains Mono" w:hAnsi="JetBrains Mono"/>
+          <w:color w:val="9876AA"/>
+        </w:rPr>
+        <w:t>allow-contrib</w:t>
+      </w:r>
+      <w:proofErr w:type="spellEnd"/>
+      <w:r>
+        <w:rPr>
+          <w:rFonts w:ascii="JetBrains Mono" w:hAnsi="JetBrains Mono"/>
+          <w:color w:val="9876AA"/>
+        </w:rPr>
+        <w:t>"</w:t>
+      </w:r>
+      <w:r>
+        <w:rPr>
+          <w:rFonts w:ascii="JetBrains Mono" w:hAnsi="JetBrains Mono"/>
+          <w:color w:val="CC7832"/>
+        </w:rPr>
+        <w:t xml:space="preserve">: </w:t>
+      </w:r>
+      <w:proofErr w:type="spellStart"/>
+      <w:r>
+        <w:rPr>
+          <w:rFonts w:ascii="JetBrains Mono" w:hAnsi="JetBrains Mono"/>
+          <w:color w:val="CC7832"/>
+        </w:rPr>
+        <w:t>true</w:t>
+      </w:r>
+      <w:proofErr w:type="spellEnd"/>
+      <w:r>
+        <w:rPr>
+          <w:rFonts w:ascii="JetBrains Mono" w:hAnsi="JetBrains Mono"/>
+          <w:color w:val="CC7832"/>
+        </w:rPr>
+        <w:br/>
+        <w:t xml:space="preserve">    </w:t>
+      </w:r>
+      <w:r>
+        <w:rPr>
+          <w:rFonts w:ascii="JetBrains Mono" w:hAnsi="JetBrains Mono"/>
+          <w:color w:val="A9B7C6"/>
+        </w:rPr>
+        <w:t>}</w:t>
+      </w:r>
+      <w:r>
+        <w:rPr>
+          <w:rFonts w:ascii="JetBrains Mono" w:hAnsi="JetBrains Mono"/>
+          <w:color w:val="A9B7C6"/>
+        </w:rPr>
+        <w:br/>
+        <w:t>}</w:t>
+      </w:r>
+    </w:p>
+    <w:p>
+      <w:pPr>
+        <w:rPr>
+          <w:color w:val="000000" w:themeColor="text1"/>
+          <w:sz w:val="28"/>
+          <w:szCs w:val="28"/>
+        </w:rPr>
+      </w:pPr>
+    </w:p>
+    <w:p>
+      <w:pPr>
+        <w:rPr>
+          <w:color w:val="000000" w:themeColor="text1"/>
+          <w:sz w:val="28"/>
+          <w:szCs w:val="28"/>
+        </w:rPr>
+      </w:pPr>
+    </w:p>
+    <w:p>
+      <w:pPr>
+        <w:rPr>
+          <w:color w:val="000000" w:themeColor="text1"/>
+          <w:sz w:val="28"/>
+          <w:szCs w:val="28"/>
+        </w:rPr>
+      </w:pPr>
+      <w:r>
+        <w:rPr>
+          <w:color w:val="000000" w:themeColor="text1"/>
+          <w:sz w:val="28"/>
+          <w:szCs w:val="28"/>
+        </w:rPr>
+        <w:t xml:space="preserve">Remplacez les lignes suivantes aussi , pour </w:t>
+      </w:r>
+      <w:proofErr w:type="spellStart"/>
+      <w:r>
+        <w:rPr>
+          <w:color w:val="000000" w:themeColor="text1"/>
+          <w:sz w:val="28"/>
+          <w:szCs w:val="28"/>
+        </w:rPr>
+        <w:t>autoload</w:t>
+      </w:r>
+      <w:proofErr w:type="spellEnd"/>
+      <w:r>
+        <w:rPr>
+          <w:color w:val="000000" w:themeColor="text1"/>
+          <w:sz w:val="28"/>
+          <w:szCs w:val="28"/>
+        </w:rPr>
+        <w:t xml:space="preserve"> et </w:t>
+      </w:r>
+      <w:proofErr w:type="spellStart"/>
+      <w:r>
+        <w:rPr>
+          <w:color w:val="000000" w:themeColor="text1"/>
+          <w:sz w:val="28"/>
+          <w:szCs w:val="28"/>
+        </w:rPr>
+        <w:t>autoload-dev</w:t>
+      </w:r>
+      <w:proofErr w:type="spellEnd"/>
+    </w:p>
+    <w:tbl>
+      <w:tblPr>
+        <w:tblW w:w="0" w:type="auto"/>
+        <w:tblCellSpacing w:w="15" w:type="dxa"/>
+        <w:tblCellMar>
+          <w:top w:w="15" w:type="dxa"/>
+          <w:left w:w="15" w:type="dxa"/>
+          <w:bottom w:w="15" w:type="dxa"/>
+          <w:right w:w="15" w:type="dxa"/>
+        </w:tblCellMar>
+        <w:tblLook w:val="04A0" w:firstRow="1" w:lastRow="0" w:firstColumn="1" w:lastColumn="0" w:noHBand="0" w:noVBand="1"/>
+      </w:tblPr>
+      <w:tblGrid>
+        <w:gridCol w:w="96"/>
+      </w:tblGrid>
+      <w:tr>
+        <w:trPr>
+          <w:tblCellSpacing w:w="15" w:type="dxa"/>
+        </w:trPr>
+        <w:tc>
+          <w:tcPr>
+            <w:tcW w:w="0" w:type="auto"/>
+            <w:vAlign w:val="center"/>
+            <w:hideMark/>
+          </w:tcPr>
+          <w:p/>
+        </w:tc>
+      </w:tr>
+    </w:tbl>
+    <w:p>
+      <w:pPr>
+        <w:pStyle w:val="PrformatHTML"/>
+        <w:shd w:val="clear" w:color="auto" w:fill="2B2B2B"/>
+        <w:rPr>
+          <w:rFonts w:ascii="JetBrains Mono" w:hAnsi="JetBrains Mono"/>
+          <w:color w:val="A9B7C6"/>
+        </w:rPr>
+      </w:pPr>
+      <w:r>
+        <w:rPr>
+          <w:rFonts w:ascii="JetBrains Mono" w:hAnsi="JetBrains Mono"/>
+          <w:color w:val="9876AA"/>
+        </w:rPr>
+        <w:t>"</w:t>
+      </w:r>
+      <w:proofErr w:type="spellStart"/>
+      <w:r>
+        <w:rPr>
+          <w:rFonts w:ascii="JetBrains Mono" w:hAnsi="JetBrains Mono"/>
+          <w:color w:val="9876AA"/>
+        </w:rPr>
+        <w:t>autoload</w:t>
+      </w:r>
+      <w:proofErr w:type="spellEnd"/>
+      <w:r>
+        <w:rPr>
+          <w:rFonts w:ascii="JetBrains Mono" w:hAnsi="JetBrains Mono"/>
+          <w:color w:val="9876AA"/>
+        </w:rPr>
+        <w:t>"</w:t>
+      </w:r>
+      <w:r>
+        <w:rPr>
+          <w:rFonts w:ascii="JetBrains Mono" w:hAnsi="JetBrains Mono"/>
+          <w:color w:val="CC7832"/>
+        </w:rPr>
+        <w:t xml:space="preserve">: </w:t>
+      </w:r>
+      <w:r>
+        <w:rPr>
+          <w:rFonts w:ascii="JetBrains Mono" w:hAnsi="JetBrains Mono"/>
+          <w:color w:val="A9B7C6"/>
+        </w:rPr>
+        <w:t>{</w:t>
+      </w:r>
+      <w:r>
+        <w:rPr>
+          <w:rFonts w:ascii="JetBrains Mono" w:hAnsi="JetBrains Mono"/>
+          <w:color w:val="A9B7C6"/>
+        </w:rPr>
+        <w:br/>
+        <w:t xml:space="preserve">    </w:t>
+      </w:r>
+      <w:r>
+        <w:rPr>
+          <w:rFonts w:ascii="JetBrains Mono" w:hAnsi="JetBrains Mono"/>
+          <w:color w:val="9876AA"/>
+        </w:rPr>
+        <w:t>"psr-4"</w:t>
+      </w:r>
+      <w:r>
+        <w:rPr>
+          <w:rFonts w:ascii="JetBrains Mono" w:hAnsi="JetBrains Mono"/>
+          <w:color w:val="CC7832"/>
+        </w:rPr>
+        <w:t xml:space="preserve">: </w:t>
+      </w:r>
+      <w:r>
+        <w:rPr>
+          <w:rFonts w:ascii="JetBrains Mono" w:hAnsi="JetBrains Mono"/>
+          <w:color w:val="A9B7C6"/>
+        </w:rPr>
+        <w:t>{</w:t>
+      </w:r>
+      <w:r>
+        <w:rPr>
+          <w:rFonts w:ascii="JetBrains Mono" w:hAnsi="JetBrains Mono"/>
+          <w:color w:val="A9B7C6"/>
+        </w:rPr>
+        <w:br/>
+        <w:t xml:space="preserve">        </w:t>
+      </w:r>
+      <w:r>
+        <w:rPr>
+          <w:rFonts w:ascii="JetBrains Mono" w:hAnsi="JetBrains Mono"/>
+          <w:color w:val="9876AA"/>
+        </w:rPr>
+        <w:t>"App\\"</w:t>
+      </w:r>
+      <w:r>
+        <w:rPr>
+          <w:rFonts w:ascii="JetBrains Mono" w:hAnsi="JetBrains Mono"/>
+          <w:color w:val="CC7832"/>
+        </w:rPr>
+        <w:t xml:space="preserve">: </w:t>
+      </w:r>
+      <w:r>
+        <w:rPr>
+          <w:rFonts w:ascii="JetBrains Mono" w:hAnsi="JetBrains Mono"/>
+          <w:color w:val="6A8759"/>
+        </w:rPr>
+        <w:t>"</w:t>
+      </w:r>
+      <w:proofErr w:type="spellStart"/>
+      <w:r>
+        <w:rPr>
+          <w:rFonts w:ascii="JetBrains Mono" w:hAnsi="JetBrains Mono"/>
+          <w:color w:val="6A8759"/>
+        </w:rPr>
+        <w:t>src</w:t>
+      </w:r>
+      <w:proofErr w:type="spellEnd"/>
+      <w:r>
+        <w:rPr>
+          <w:rFonts w:ascii="JetBrains Mono" w:hAnsi="JetBrains Mono"/>
+          <w:color w:val="6A8759"/>
+        </w:rPr>
+        <w:t>/"</w:t>
+      </w:r>
+      <w:r>
+        <w:rPr>
+          <w:rFonts w:ascii="JetBrains Mono" w:hAnsi="JetBrains Mono"/>
+          <w:color w:val="6A8759"/>
+        </w:rPr>
+        <w:br/>
+        <w:t xml:space="preserve">    </w:t>
+      </w:r>
+      <w:r>
+        <w:rPr>
+          <w:rFonts w:ascii="JetBrains Mono" w:hAnsi="JetBrains Mono"/>
+          <w:color w:val="A9B7C6"/>
+        </w:rPr>
+        <w:t>}</w:t>
+      </w:r>
+      <w:r>
+        <w:rPr>
+          <w:rFonts w:ascii="JetBrains Mono" w:hAnsi="JetBrains Mono"/>
+          <w:color w:val="A9B7C6"/>
+        </w:rPr>
+        <w:br/>
+        <w:t>}</w:t>
+      </w:r>
+      <w:r>
+        <w:rPr>
+          <w:rFonts w:ascii="JetBrains Mono" w:hAnsi="JetBrains Mono"/>
+          <w:color w:val="CC7832"/>
+        </w:rPr>
+        <w:t>,</w:t>
+      </w:r>
+      <w:r>
+        <w:rPr>
+          <w:rFonts w:ascii="JetBrains Mono" w:hAnsi="JetBrains Mono"/>
+          <w:color w:val="CC7832"/>
+        </w:rPr>
+        <w:br/>
+      </w:r>
+      <w:r>
+        <w:rPr>
+          <w:rFonts w:ascii="JetBrains Mono" w:hAnsi="JetBrains Mono"/>
+          <w:color w:val="9876AA"/>
+        </w:rPr>
+        <w:t>"</w:t>
+      </w:r>
+      <w:proofErr w:type="spellStart"/>
+      <w:r>
+        <w:rPr>
+          <w:rFonts w:ascii="JetBrains Mono" w:hAnsi="JetBrains Mono"/>
+          <w:color w:val="9876AA"/>
+        </w:rPr>
+        <w:t>autoload-dev</w:t>
+      </w:r>
+      <w:proofErr w:type="spellEnd"/>
+      <w:r>
+        <w:rPr>
+          <w:rFonts w:ascii="JetBrains Mono" w:hAnsi="JetBrains Mono"/>
+          <w:color w:val="9876AA"/>
+        </w:rPr>
+        <w:t>"</w:t>
+      </w:r>
+      <w:r>
+        <w:rPr>
+          <w:rFonts w:ascii="JetBrains Mono" w:hAnsi="JetBrains Mono"/>
+          <w:color w:val="CC7832"/>
+        </w:rPr>
+        <w:t xml:space="preserve">: </w:t>
+      </w:r>
+      <w:r>
+        <w:rPr>
+          <w:rFonts w:ascii="JetBrains Mono" w:hAnsi="JetBrains Mono"/>
+          <w:color w:val="A9B7C6"/>
+        </w:rPr>
+        <w:t>{</w:t>
+      </w:r>
+      <w:r>
+        <w:rPr>
+          <w:rFonts w:ascii="JetBrains Mono" w:hAnsi="JetBrains Mono"/>
+          <w:color w:val="A9B7C6"/>
+        </w:rPr>
+        <w:br/>
+        <w:t xml:space="preserve">    </w:t>
+      </w:r>
+      <w:r>
+        <w:rPr>
+          <w:rFonts w:ascii="JetBrains Mono" w:hAnsi="JetBrains Mono"/>
+          <w:color w:val="9876AA"/>
+        </w:rPr>
+        <w:t>"psr-4"</w:t>
+      </w:r>
+      <w:r>
+        <w:rPr>
+          <w:rFonts w:ascii="JetBrains Mono" w:hAnsi="JetBrains Mono"/>
+          <w:color w:val="CC7832"/>
+        </w:rPr>
+        <w:t xml:space="preserve">: </w:t>
+      </w:r>
+      <w:r>
+        <w:rPr>
+          <w:rFonts w:ascii="JetBrains Mono" w:hAnsi="JetBrains Mono"/>
+          <w:color w:val="A9B7C6"/>
+        </w:rPr>
+        <w:t>{</w:t>
+      </w:r>
+      <w:r>
+        <w:rPr>
+          <w:rFonts w:ascii="JetBrains Mono" w:hAnsi="JetBrains Mono"/>
+          <w:color w:val="A9B7C6"/>
+        </w:rPr>
+        <w:br/>
+        <w:t xml:space="preserve">        </w:t>
+      </w:r>
+      <w:r>
+        <w:rPr>
+          <w:rFonts w:ascii="JetBrains Mono" w:hAnsi="JetBrains Mono"/>
+          <w:color w:val="9876AA"/>
+        </w:rPr>
+        <w:t>"App\\Tests\\"</w:t>
+      </w:r>
+      <w:r>
+        <w:rPr>
+          <w:rFonts w:ascii="JetBrains Mono" w:hAnsi="JetBrains Mono"/>
+          <w:color w:val="CC7832"/>
+        </w:rPr>
+        <w:t xml:space="preserve">: </w:t>
+      </w:r>
+      <w:r>
+        <w:rPr>
+          <w:rFonts w:ascii="JetBrains Mono" w:hAnsi="JetBrains Mono"/>
+          <w:color w:val="6A8759"/>
+        </w:rPr>
+        <w:t>"tests/"</w:t>
+      </w:r>
+      <w:r>
+        <w:rPr>
+          <w:rFonts w:ascii="JetBrains Mono" w:hAnsi="JetBrains Mono"/>
+          <w:color w:val="6A8759"/>
+        </w:rPr>
+        <w:br/>
+        <w:t xml:space="preserve">    </w:t>
+      </w:r>
+      <w:r>
+        <w:rPr>
+          <w:rFonts w:ascii="JetBrains Mono" w:hAnsi="JetBrains Mono"/>
+          <w:color w:val="A9B7C6"/>
+        </w:rPr>
+        <w:t>}</w:t>
+      </w:r>
+      <w:r>
+        <w:rPr>
+          <w:rFonts w:ascii="JetBrains Mono" w:hAnsi="JetBrains Mono"/>
+          <w:color w:val="A9B7C6"/>
+        </w:rPr>
+        <w:br/>
+        <w:t>}</w:t>
+      </w:r>
+      <w:r>
+        <w:rPr>
+          <w:rFonts w:ascii="JetBrains Mono" w:hAnsi="JetBrains Mono"/>
+          <w:color w:val="CC7832"/>
+        </w:rPr>
+        <w:t>,</w:t>
+      </w:r>
+    </w:p>
+    <w:p>
+      <w:pPr>
+        <w:rPr>
+          <w:color w:val="000000" w:themeColor="text1"/>
+          <w:sz w:val="28"/>
+          <w:szCs w:val="28"/>
+        </w:rPr>
+      </w:pPr>
+    </w:p>
+    <w:p>
+      <w:pPr>
+        <w:rPr>
+          <w:color w:val="000000" w:themeColor="text1"/>
+          <w:sz w:val="28"/>
+          <w:szCs w:val="28"/>
+        </w:rPr>
+      </w:pPr>
+      <w:r>
+        <w:rPr>
+          <w:color w:val="000000" w:themeColor="text1"/>
+          <w:sz w:val="28"/>
+          <w:szCs w:val="28"/>
+        </w:rPr>
+        <w:t>Puis tapez dans le CLI, composer update .</w:t>
+      </w:r>
+    </w:p>
+    <w:p>
+      <w:pPr>
+        <w:rPr>
+          <w:color w:val="000000" w:themeColor="text1"/>
+          <w:sz w:val="28"/>
+          <w:szCs w:val="28"/>
+        </w:rPr>
+      </w:pPr>
+    </w:p>
+    <w:p>
+      <w:pPr>
+        <w:rPr>
+          <w:color w:val="FF0000"/>
+          <w:sz w:val="28"/>
+          <w:szCs w:val="28"/>
+        </w:rPr>
+      </w:pPr>
+      <w:r>
+        <w:rPr>
+          <w:color w:val="FF0000"/>
+          <w:sz w:val="28"/>
+          <w:szCs w:val="28"/>
+        </w:rPr>
+        <w:t xml:space="preserve">Étape </w:t>
+      </w:r>
+      <w:r>
+        <w:rPr>
+          <w:color w:val="FF0000"/>
+          <w:sz w:val="28"/>
+          <w:szCs w:val="28"/>
+        </w:rPr>
+        <w:t>20 :</w:t>
+      </w:r>
+    </w:p>
+    <w:p>
+      <w:pPr>
+        <w:rPr>
+          <w:color w:val="FF0000"/>
+          <w:sz w:val="28"/>
+          <w:szCs w:val="28"/>
+        </w:rPr>
+      </w:pPr>
+    </w:p>
+    <w:p>
+      <w:pPr>
+        <w:rPr>
+          <w:color w:val="000000" w:themeColor="text1"/>
+          <w:sz w:val="28"/>
+          <w:szCs w:val="28"/>
+        </w:rPr>
+      </w:pPr>
+      <w:r>
+        <w:rPr>
+          <w:color w:val="000000" w:themeColor="text1"/>
+          <w:sz w:val="28"/>
+          <w:szCs w:val="28"/>
+        </w:rPr>
+        <w:t>Allez à l’adresse suivante :</w:t>
+      </w:r>
+    </w:p>
+    <w:p>
+      <w:pPr>
+        <w:rPr>
+          <w:color w:val="000000" w:themeColor="text1"/>
+          <w:sz w:val="28"/>
+          <w:szCs w:val="28"/>
+        </w:rPr>
+      </w:pPr>
+      <w:hyperlink r:id="rId7" w:history="1">
+        <w:r>
+          <w:rPr>
+            <w:rStyle w:val="Lienhypertexte"/>
+            <w:sz w:val="28"/>
+            <w:szCs w:val="28"/>
+          </w:rPr>
+          <w:t>https://github.com/symfony/recipes/blob/master/symfony/console/4.4/bin/console</w:t>
+        </w:r>
+      </w:hyperlink>
+    </w:p>
+    <w:p>
+      <w:pPr>
+        <w:rPr>
+          <w:color w:val="000000" w:themeColor="text1"/>
+          <w:sz w:val="28"/>
+          <w:szCs w:val="28"/>
+        </w:rPr>
+      </w:pPr>
+    </w:p>
+    <w:p>
+      <w:pPr>
+        <w:rPr>
+          <w:color w:val="000000" w:themeColor="text1"/>
+          <w:sz w:val="28"/>
+          <w:szCs w:val="28"/>
+        </w:rPr>
+      </w:pPr>
+      <w:r>
+        <w:rPr>
+          <w:color w:val="000000" w:themeColor="text1"/>
+          <w:sz w:val="28"/>
+          <w:szCs w:val="28"/>
+        </w:rPr>
+        <w:t xml:space="preserve">Puis copiez le contenu </w:t>
+      </w:r>
+      <w:r>
+        <w:rPr>
+          <w:color w:val="000000" w:themeColor="text1"/>
+          <w:sz w:val="28"/>
+          <w:szCs w:val="28"/>
+        </w:rPr>
+        <w:t>et coller le dans notre projet dans bin/console .</w:t>
+      </w:r>
+    </w:p>
+    <w:p>
+      <w:pPr>
+        <w:rPr>
+          <w:color w:val="000000" w:themeColor="text1"/>
+          <w:sz w:val="28"/>
+          <w:szCs w:val="28"/>
+        </w:rPr>
+      </w:pPr>
+    </w:p>
+    <w:p>
+      <w:pPr>
+        <w:rPr>
+          <w:color w:val="000000" w:themeColor="text1"/>
+          <w:sz w:val="28"/>
+          <w:szCs w:val="28"/>
+        </w:rPr>
+      </w:pPr>
+    </w:p>
+    <w:p>
+      <w:pPr>
+        <w:rPr>
+          <w:color w:val="000000" w:themeColor="text1"/>
+          <w:sz w:val="28"/>
+          <w:szCs w:val="28"/>
+        </w:rPr>
+      </w:pPr>
+    </w:p>
+    <w:p>
+      <w:pPr>
+        <w:rPr>
+          <w:color w:val="FF0000"/>
+          <w:sz w:val="28"/>
+          <w:szCs w:val="28"/>
+        </w:rPr>
+      </w:pPr>
+      <w:r>
+        <w:rPr>
+          <w:color w:val="FF0000"/>
+          <w:sz w:val="28"/>
+          <w:szCs w:val="28"/>
+        </w:rPr>
+        <w:t xml:space="preserve">Étape </w:t>
+      </w:r>
+      <w:r>
+        <w:rPr>
+          <w:color w:val="FF0000"/>
+          <w:sz w:val="28"/>
+          <w:szCs w:val="28"/>
+        </w:rPr>
+        <w:t>21 :</w:t>
+      </w:r>
+    </w:p>
+    <w:p>
+      <w:pPr>
+        <w:rPr>
+          <w:color w:val="000000" w:themeColor="text1"/>
+          <w:sz w:val="28"/>
+          <w:szCs w:val="28"/>
+        </w:rPr>
+      </w:pPr>
+      <w:r>
+        <w:rPr>
+          <w:color w:val="000000" w:themeColor="text1"/>
+          <w:sz w:val="28"/>
+          <w:szCs w:val="28"/>
+        </w:rPr>
+        <w:t>Nous allons migrer</w:t>
+      </w:r>
+      <w:r>
+        <w:rPr>
+          <w:color w:val="000000" w:themeColor="text1"/>
+          <w:sz w:val="28"/>
+          <w:szCs w:val="28"/>
+        </w:rPr>
+        <w:t xml:space="preserve"> tous le contenu de </w:t>
+      </w:r>
+      <w:proofErr w:type="spellStart"/>
+      <w:r>
+        <w:rPr>
+          <w:color w:val="000000" w:themeColor="text1"/>
+          <w:sz w:val="28"/>
+          <w:szCs w:val="28"/>
+        </w:rPr>
+        <w:t>app</w:t>
+      </w:r>
+      <w:proofErr w:type="spellEnd"/>
+      <w:r>
+        <w:rPr>
+          <w:color w:val="000000" w:themeColor="text1"/>
+          <w:sz w:val="28"/>
+          <w:szCs w:val="28"/>
+        </w:rPr>
+        <w:t xml:space="preserve">/ vers la nouvelle </w:t>
+      </w:r>
+      <w:proofErr w:type="spellStart"/>
+      <w:r>
+        <w:rPr>
+          <w:color w:val="000000" w:themeColor="text1"/>
+          <w:sz w:val="28"/>
+          <w:szCs w:val="28"/>
+        </w:rPr>
+        <w:t>strucuture</w:t>
+      </w:r>
+      <w:proofErr w:type="spellEnd"/>
+      <w:r>
+        <w:rPr>
+          <w:color w:val="000000" w:themeColor="text1"/>
+          <w:sz w:val="28"/>
+          <w:szCs w:val="28"/>
+        </w:rPr>
+        <w:t xml:space="preserve"> symfony4 petit à petit.</w:t>
+      </w:r>
+    </w:p>
+    <w:p>
+      <w:pPr>
+        <w:rPr>
+          <w:color w:val="000000" w:themeColor="text1"/>
+          <w:sz w:val="28"/>
+          <w:szCs w:val="28"/>
+        </w:rPr>
+      </w:pPr>
+    </w:p>
+    <w:p>
+      <w:pPr>
+        <w:rPr>
+          <w:color w:val="000000" w:themeColor="text1"/>
+          <w:sz w:val="28"/>
+          <w:szCs w:val="28"/>
+        </w:rPr>
+      </w:pPr>
+      <w:r>
+        <w:rPr>
+          <w:color w:val="000000" w:themeColor="text1"/>
+          <w:sz w:val="28"/>
+          <w:szCs w:val="28"/>
+        </w:rPr>
+        <w:t xml:space="preserve">On peut s’occuper de nouveaux composants pour commencer avec </w:t>
+      </w:r>
+      <w:r>
+        <w:rPr>
+          <w:color w:val="000000" w:themeColor="text1"/>
+          <w:sz w:val="28"/>
+          <w:szCs w:val="28"/>
+        </w:rPr>
+        <w:t xml:space="preserve">les formulaires et </w:t>
+      </w:r>
+      <w:proofErr w:type="spellStart"/>
+      <w:r>
+        <w:rPr>
+          <w:color w:val="000000" w:themeColor="text1"/>
+          <w:sz w:val="28"/>
+          <w:szCs w:val="28"/>
+        </w:rPr>
+        <w:t>v</w:t>
+      </w:r>
+      <w:r>
+        <w:rPr>
+          <w:color w:val="000000" w:themeColor="text1"/>
+          <w:sz w:val="28"/>
+          <w:szCs w:val="28"/>
+        </w:rPr>
+        <w:t>alidator</w:t>
+      </w:r>
+      <w:proofErr w:type="spellEnd"/>
+    </w:p>
+    <w:p>
+      <w:pPr>
+        <w:rPr>
+          <w:color w:val="000000" w:themeColor="text1"/>
+          <w:sz w:val="28"/>
+          <w:szCs w:val="28"/>
+        </w:rPr>
+      </w:pPr>
+    </w:p>
+    <w:p>
+      <w:pPr>
+        <w:rPr>
+          <w:color w:val="000000" w:themeColor="text1"/>
+          <w:sz w:val="28"/>
+          <w:szCs w:val="28"/>
+        </w:rPr>
+      </w:pPr>
+      <w:r>
+        <w:rPr>
+          <w:color w:val="000000" w:themeColor="text1"/>
+          <w:sz w:val="28"/>
+          <w:szCs w:val="28"/>
+        </w:rPr>
+        <w:t xml:space="preserve">Tapez dans le CLI : </w:t>
+      </w:r>
+    </w:p>
+    <w:p>
+      <w:pPr>
+        <w:rPr>
+          <w:color w:val="000000" w:themeColor="text1"/>
+          <w:sz w:val="28"/>
+          <w:szCs w:val="28"/>
+          <w:lang w:val="en-US"/>
+        </w:rPr>
+      </w:pPr>
+      <w:r>
+        <w:rPr>
+          <w:color w:val="000000" w:themeColor="text1"/>
+          <w:sz w:val="28"/>
+          <w:szCs w:val="28"/>
+          <w:lang w:val="en-US"/>
+        </w:rPr>
+        <w:t xml:space="preserve">composer require form </w:t>
+      </w:r>
+    </w:p>
+    <w:p>
+      <w:pPr>
+        <w:rPr>
+          <w:color w:val="000000" w:themeColor="text1"/>
+          <w:sz w:val="28"/>
+          <w:szCs w:val="28"/>
+          <w:lang w:val="en-US"/>
+        </w:rPr>
+      </w:pPr>
+      <w:r>
+        <w:rPr>
+          <w:color w:val="000000" w:themeColor="text1"/>
+          <w:sz w:val="28"/>
+          <w:szCs w:val="28"/>
+          <w:lang w:val="en-US"/>
+        </w:rPr>
+        <w:t>et</w:t>
+      </w:r>
+    </w:p>
+    <w:p>
+      <w:pPr>
+        <w:rPr>
+          <w:color w:val="000000" w:themeColor="text1"/>
+          <w:sz w:val="28"/>
+          <w:szCs w:val="28"/>
+          <w:lang w:val="en-US"/>
+        </w:rPr>
+      </w:pPr>
+      <w:r>
+        <w:rPr>
+          <w:color w:val="000000" w:themeColor="text1"/>
+          <w:sz w:val="28"/>
+          <w:szCs w:val="28"/>
+          <w:lang w:val="en-US"/>
+        </w:rPr>
+        <w:t>composer require validator</w:t>
+      </w:r>
+    </w:p>
+    <w:p>
+      <w:pPr>
+        <w:rPr>
+          <w:color w:val="000000" w:themeColor="text1"/>
+          <w:sz w:val="28"/>
+          <w:szCs w:val="28"/>
+        </w:rPr>
+      </w:pPr>
+      <w:r>
+        <w:rPr>
+          <w:color w:val="000000" w:themeColor="text1"/>
+          <w:sz w:val="28"/>
+          <w:szCs w:val="28"/>
+        </w:rPr>
+        <w:t xml:space="preserve">Grâce à </w:t>
+      </w:r>
+      <w:proofErr w:type="spellStart"/>
+      <w:r>
+        <w:rPr>
+          <w:color w:val="000000" w:themeColor="text1"/>
+          <w:sz w:val="28"/>
+          <w:szCs w:val="28"/>
+        </w:rPr>
+        <w:t>flex</w:t>
+      </w:r>
+      <w:proofErr w:type="spellEnd"/>
+      <w:r>
+        <w:rPr>
+          <w:color w:val="000000" w:themeColor="text1"/>
+          <w:sz w:val="28"/>
+          <w:szCs w:val="28"/>
+        </w:rPr>
+        <w:t xml:space="preserve"> tout est déjà configurer pour nous.</w:t>
+      </w:r>
+    </w:p>
+    <w:p>
+      <w:pPr>
+        <w:rPr>
+          <w:color w:val="000000" w:themeColor="text1"/>
+          <w:sz w:val="28"/>
+          <w:szCs w:val="28"/>
+        </w:rPr>
+      </w:pPr>
+      <w:r>
+        <w:rPr>
+          <w:color w:val="000000" w:themeColor="text1"/>
+          <w:sz w:val="28"/>
+          <w:szCs w:val="28"/>
+        </w:rPr>
+        <w:t>Passons à la suite.</w:t>
+      </w:r>
+    </w:p>
+    <w:p>
+      <w:pPr>
+        <w:rPr>
+          <w:color w:val="000000" w:themeColor="text1"/>
+          <w:sz w:val="28"/>
+          <w:szCs w:val="28"/>
+        </w:rPr>
+      </w:pPr>
+    </w:p>
+    <w:p>
+      <w:pPr>
+        <w:rPr>
+          <w:color w:val="000000" w:themeColor="text1"/>
+          <w:sz w:val="28"/>
+          <w:szCs w:val="28"/>
+        </w:rPr>
+      </w:pPr>
+      <w:r>
+        <w:rPr>
+          <w:color w:val="000000" w:themeColor="text1"/>
+          <w:sz w:val="28"/>
+          <w:szCs w:val="28"/>
+        </w:rPr>
+        <w:t xml:space="preserve">Nous allons installer le composant de sécurité pour </w:t>
+      </w:r>
+      <w:proofErr w:type="spellStart"/>
+      <w:r>
+        <w:rPr>
+          <w:color w:val="000000" w:themeColor="text1"/>
+          <w:sz w:val="28"/>
+          <w:szCs w:val="28"/>
+        </w:rPr>
+        <w:t>crsf_protection</w:t>
+      </w:r>
+      <w:proofErr w:type="spellEnd"/>
+    </w:p>
+    <w:p>
+      <w:pPr>
+        <w:rPr>
+          <w:color w:val="000000" w:themeColor="text1"/>
+          <w:sz w:val="28"/>
+          <w:szCs w:val="28"/>
+        </w:rPr>
+      </w:pPr>
+      <w:r>
+        <w:rPr>
+          <w:color w:val="000000" w:themeColor="text1"/>
+          <w:sz w:val="28"/>
+          <w:szCs w:val="28"/>
+        </w:rPr>
+        <w:t>Tapez dans le CLI :</w:t>
+      </w:r>
+    </w:p>
+    <w:p>
+      <w:pPr>
+        <w:rPr>
+          <w:color w:val="000000" w:themeColor="text1"/>
+          <w:sz w:val="28"/>
+          <w:szCs w:val="28"/>
+        </w:rPr>
+      </w:pPr>
+      <w:r>
+        <w:rPr>
+          <w:color w:val="000000" w:themeColor="text1"/>
+          <w:sz w:val="28"/>
+          <w:szCs w:val="28"/>
+        </w:rPr>
+        <w:t xml:space="preserve">composer </w:t>
+      </w:r>
+      <w:proofErr w:type="spellStart"/>
+      <w:r>
+        <w:rPr>
+          <w:color w:val="000000" w:themeColor="text1"/>
+          <w:sz w:val="28"/>
+          <w:szCs w:val="28"/>
+        </w:rPr>
+        <w:t>require</w:t>
+      </w:r>
+      <w:proofErr w:type="spellEnd"/>
+      <w:r>
+        <w:rPr>
+          <w:color w:val="000000" w:themeColor="text1"/>
+          <w:sz w:val="28"/>
+          <w:szCs w:val="28"/>
+        </w:rPr>
+        <w:t xml:space="preserve"> </w:t>
+      </w:r>
+      <w:proofErr w:type="spellStart"/>
+      <w:r>
+        <w:rPr>
+          <w:color w:val="000000" w:themeColor="text1"/>
+          <w:sz w:val="28"/>
+          <w:szCs w:val="28"/>
+        </w:rPr>
+        <w:t>security_csrf</w:t>
+      </w:r>
+      <w:proofErr w:type="spellEnd"/>
+    </w:p>
+    <w:p>
+      <w:pPr>
+        <w:rPr>
+          <w:color w:val="000000" w:themeColor="text1"/>
+          <w:sz w:val="28"/>
+          <w:szCs w:val="28"/>
+        </w:rPr>
+      </w:pPr>
+    </w:p>
+    <w:p>
+      <w:pPr>
+        <w:rPr>
+          <w:color w:val="FF0000"/>
+          <w:sz w:val="28"/>
+          <w:szCs w:val="28"/>
+        </w:rPr>
+      </w:pPr>
+    </w:p>
+    <w:p>
+      <w:pPr>
+        <w:rPr>
+          <w:color w:val="FF0000"/>
+          <w:sz w:val="28"/>
+          <w:szCs w:val="28"/>
+        </w:rPr>
+      </w:pPr>
+    </w:p>
+    <w:p>
+      <w:pPr>
+        <w:rPr>
+          <w:color w:val="FF0000"/>
+          <w:sz w:val="28"/>
+          <w:szCs w:val="28"/>
+        </w:rPr>
+      </w:pPr>
+    </w:p>
+    <w:p>
+      <w:pPr>
+        <w:rPr>
+          <w:color w:val="FF0000"/>
+          <w:sz w:val="28"/>
+          <w:szCs w:val="28"/>
+        </w:rPr>
+      </w:pPr>
+      <w:r>
+        <w:rPr>
+          <w:color w:val="FF0000"/>
+          <w:sz w:val="28"/>
+          <w:szCs w:val="28"/>
+        </w:rPr>
+        <w:t xml:space="preserve">Étape </w:t>
+      </w:r>
+      <w:r>
+        <w:rPr>
+          <w:color w:val="FF0000"/>
+          <w:sz w:val="28"/>
+          <w:szCs w:val="28"/>
+        </w:rPr>
+        <w:t>22 :</w:t>
+      </w:r>
+    </w:p>
+    <w:p>
+      <w:pPr>
+        <w:rPr>
+          <w:color w:val="000000" w:themeColor="text1"/>
+          <w:sz w:val="28"/>
+          <w:szCs w:val="28"/>
+        </w:rPr>
+      </w:pPr>
+    </w:p>
+    <w:p>
+      <w:pPr>
+        <w:rPr>
+          <w:color w:val="000000" w:themeColor="text1"/>
+          <w:sz w:val="28"/>
+          <w:szCs w:val="28"/>
+        </w:rPr>
+      </w:pPr>
+      <w:r>
+        <w:rPr>
+          <w:color w:val="000000" w:themeColor="text1"/>
+          <w:sz w:val="28"/>
+          <w:szCs w:val="28"/>
+        </w:rPr>
+        <w:t xml:space="preserve">Ensuite occupons nous de </w:t>
+      </w:r>
+      <w:proofErr w:type="spellStart"/>
+      <w:r>
+        <w:rPr>
+          <w:color w:val="000000" w:themeColor="text1"/>
+          <w:sz w:val="28"/>
+          <w:szCs w:val="28"/>
+        </w:rPr>
+        <w:t>twig</w:t>
+      </w:r>
+      <w:proofErr w:type="spellEnd"/>
+      <w:r>
+        <w:rPr>
+          <w:color w:val="000000" w:themeColor="text1"/>
+          <w:sz w:val="28"/>
+          <w:szCs w:val="28"/>
+        </w:rPr>
+        <w:t> :</w:t>
+      </w:r>
+    </w:p>
+    <w:p>
+      <w:pPr>
+        <w:rPr>
+          <w:color w:val="000000" w:themeColor="text1"/>
+          <w:sz w:val="28"/>
+          <w:szCs w:val="28"/>
+        </w:rPr>
+      </w:pPr>
+      <w:r>
+        <w:rPr>
+          <w:color w:val="000000" w:themeColor="text1"/>
+          <w:sz w:val="28"/>
+          <w:szCs w:val="28"/>
+        </w:rPr>
+        <w:t xml:space="preserve">Composer </w:t>
+      </w:r>
+      <w:proofErr w:type="spellStart"/>
+      <w:r>
+        <w:rPr>
+          <w:color w:val="000000" w:themeColor="text1"/>
+          <w:sz w:val="28"/>
+          <w:szCs w:val="28"/>
+        </w:rPr>
+        <w:t>require</w:t>
+      </w:r>
+      <w:proofErr w:type="spellEnd"/>
+      <w:r>
+        <w:rPr>
+          <w:color w:val="000000" w:themeColor="text1"/>
+          <w:sz w:val="28"/>
+          <w:szCs w:val="28"/>
+        </w:rPr>
+        <w:t xml:space="preserve"> </w:t>
+      </w:r>
+      <w:proofErr w:type="spellStart"/>
+      <w:r>
+        <w:rPr>
+          <w:color w:val="000000" w:themeColor="text1"/>
+          <w:sz w:val="28"/>
+          <w:szCs w:val="28"/>
+        </w:rPr>
+        <w:t>twig</w:t>
+      </w:r>
+      <w:proofErr w:type="spellEnd"/>
+    </w:p>
+    <w:p>
+      <w:pPr>
+        <w:rPr>
+          <w:color w:val="000000" w:themeColor="text1"/>
+          <w:sz w:val="28"/>
+          <w:szCs w:val="28"/>
+        </w:rPr>
+      </w:pPr>
+      <w:r>
+        <w:rPr>
+          <w:color w:val="000000" w:themeColor="text1"/>
+          <w:sz w:val="28"/>
+          <w:szCs w:val="28"/>
+        </w:rPr>
+        <w:t xml:space="preserve">Un nouveau dossier </w:t>
+      </w:r>
+      <w:proofErr w:type="spellStart"/>
+      <w:r>
+        <w:rPr>
+          <w:color w:val="000000" w:themeColor="text1"/>
+          <w:sz w:val="28"/>
+          <w:szCs w:val="28"/>
+        </w:rPr>
+        <w:t>template</w:t>
+      </w:r>
+      <w:proofErr w:type="spellEnd"/>
+      <w:r>
+        <w:rPr>
+          <w:color w:val="000000" w:themeColor="text1"/>
+          <w:sz w:val="28"/>
+          <w:szCs w:val="28"/>
+        </w:rPr>
+        <w:t xml:space="preserve"> a été créer.</w:t>
+      </w:r>
+    </w:p>
+    <w:p>
+      <w:pPr>
+        <w:rPr>
+          <w:color w:val="000000" w:themeColor="text1"/>
+          <w:sz w:val="28"/>
+          <w:szCs w:val="28"/>
+        </w:rPr>
+      </w:pPr>
+      <w:r>
+        <w:rPr>
+          <w:color w:val="000000" w:themeColor="text1"/>
+          <w:sz w:val="28"/>
+          <w:szCs w:val="28"/>
+        </w:rPr>
+        <w:t>Migrons toutes nos anciennes vues dans ce dossier.</w:t>
+      </w:r>
+    </w:p>
+    <w:p>
+      <w:pPr>
+        <w:rPr>
+          <w:color w:val="000000" w:themeColor="text1"/>
+          <w:sz w:val="28"/>
+          <w:szCs w:val="28"/>
+        </w:rPr>
+      </w:pPr>
+      <w:r>
+        <w:rPr>
+          <w:color w:val="000000" w:themeColor="text1"/>
+          <w:sz w:val="28"/>
+          <w:szCs w:val="28"/>
+        </w:rPr>
+        <w:t xml:space="preserve">Pour cela, allez dans </w:t>
+      </w:r>
+      <w:proofErr w:type="spellStart"/>
+      <w:r>
+        <w:rPr>
+          <w:color w:val="000000" w:themeColor="text1"/>
+          <w:sz w:val="28"/>
+          <w:szCs w:val="28"/>
+        </w:rPr>
+        <w:t>app</w:t>
+      </w:r>
+      <w:proofErr w:type="spellEnd"/>
+      <w:r>
+        <w:rPr>
+          <w:color w:val="000000" w:themeColor="text1"/>
+          <w:sz w:val="28"/>
+          <w:szCs w:val="28"/>
+        </w:rPr>
+        <w:t>/</w:t>
+      </w:r>
+      <w:proofErr w:type="spellStart"/>
+      <w:r>
+        <w:rPr>
+          <w:color w:val="000000" w:themeColor="text1"/>
+          <w:sz w:val="28"/>
+          <w:szCs w:val="28"/>
+        </w:rPr>
+        <w:t>Resources</w:t>
+      </w:r>
+      <w:proofErr w:type="spellEnd"/>
+      <w:r>
+        <w:rPr>
+          <w:color w:val="000000" w:themeColor="text1"/>
+          <w:sz w:val="28"/>
+          <w:szCs w:val="28"/>
+        </w:rPr>
+        <w:t>/</w:t>
+      </w:r>
+      <w:proofErr w:type="spellStart"/>
+      <w:r>
+        <w:rPr>
+          <w:color w:val="000000" w:themeColor="text1"/>
+          <w:sz w:val="28"/>
+          <w:szCs w:val="28"/>
+        </w:rPr>
+        <w:t>view</w:t>
+      </w:r>
+      <w:proofErr w:type="spellEnd"/>
+      <w:r>
+        <w:rPr>
+          <w:color w:val="000000" w:themeColor="text1"/>
+          <w:sz w:val="28"/>
+          <w:szCs w:val="28"/>
+        </w:rPr>
+        <w:t xml:space="preserve">, copiez tous les dossiers et collez les dans </w:t>
+      </w:r>
+      <w:proofErr w:type="spellStart"/>
+      <w:r>
+        <w:rPr>
+          <w:color w:val="000000" w:themeColor="text1"/>
+          <w:sz w:val="28"/>
+          <w:szCs w:val="28"/>
+        </w:rPr>
+        <w:t>template</w:t>
+      </w:r>
+      <w:proofErr w:type="spellEnd"/>
+      <w:r>
+        <w:rPr>
+          <w:color w:val="000000" w:themeColor="text1"/>
+          <w:sz w:val="28"/>
+          <w:szCs w:val="28"/>
+        </w:rPr>
+        <w:t xml:space="preserve"> et </w:t>
+      </w:r>
+      <w:proofErr w:type="spellStart"/>
+      <w:r>
+        <w:rPr>
+          <w:color w:val="000000" w:themeColor="text1"/>
+          <w:sz w:val="28"/>
+          <w:szCs w:val="28"/>
+        </w:rPr>
+        <w:t>overwrite</w:t>
+      </w:r>
+      <w:proofErr w:type="spellEnd"/>
+      <w:r>
+        <w:rPr>
+          <w:color w:val="000000" w:themeColor="text1"/>
+          <w:sz w:val="28"/>
+          <w:szCs w:val="28"/>
+        </w:rPr>
+        <w:t xml:space="preserve"> le </w:t>
+      </w:r>
+      <w:proofErr w:type="spellStart"/>
+      <w:r>
+        <w:rPr>
+          <w:color w:val="000000" w:themeColor="text1"/>
+          <w:sz w:val="28"/>
+          <w:szCs w:val="28"/>
+        </w:rPr>
+        <w:t>base.html.twig</w:t>
+      </w:r>
+      <w:proofErr w:type="spellEnd"/>
+      <w:r>
+        <w:rPr>
+          <w:color w:val="000000" w:themeColor="text1"/>
+          <w:sz w:val="28"/>
+          <w:szCs w:val="28"/>
+        </w:rPr>
+        <w:t xml:space="preserve"> .</w:t>
+      </w:r>
+    </w:p>
+    <w:p>
+      <w:pPr>
+        <w:rPr>
+          <w:color w:val="000000" w:themeColor="text1"/>
+          <w:sz w:val="28"/>
+          <w:szCs w:val="28"/>
+        </w:rPr>
+      </w:pPr>
+      <w:r>
+        <w:rPr>
+          <w:color w:val="000000" w:themeColor="text1"/>
+          <w:sz w:val="28"/>
+          <w:szCs w:val="28"/>
+        </w:rPr>
+        <w:t xml:space="preserve">Vous pouvez ensuite supprimer le dossier </w:t>
+      </w:r>
+      <w:proofErr w:type="spellStart"/>
+      <w:r>
+        <w:rPr>
+          <w:color w:val="000000" w:themeColor="text1"/>
+          <w:sz w:val="28"/>
+          <w:szCs w:val="28"/>
+        </w:rPr>
+        <w:t>Resources</w:t>
+      </w:r>
+      <w:proofErr w:type="spellEnd"/>
+      <w:r>
+        <w:rPr>
+          <w:color w:val="000000" w:themeColor="text1"/>
+          <w:sz w:val="28"/>
+          <w:szCs w:val="28"/>
+        </w:rPr>
+        <w:t>.</w:t>
+      </w:r>
+    </w:p>
+    <w:p>
+      <w:pPr>
+        <w:rPr>
+          <w:color w:val="000000" w:themeColor="text1"/>
+          <w:sz w:val="28"/>
+          <w:szCs w:val="28"/>
+        </w:rPr>
+      </w:pPr>
+    </w:p>
+    <w:p>
+      <w:pPr>
+        <w:rPr>
+          <w:color w:val="000000" w:themeColor="text1"/>
+          <w:sz w:val="28"/>
+          <w:szCs w:val="28"/>
+        </w:rPr>
+      </w:pPr>
+    </w:p>
+    <w:p>
+      <w:pPr>
+        <w:rPr>
+          <w:color w:val="FF0000"/>
+          <w:sz w:val="28"/>
+          <w:szCs w:val="28"/>
+        </w:rPr>
+      </w:pPr>
+      <w:r>
+        <w:rPr>
+          <w:color w:val="FF0000"/>
+          <w:sz w:val="28"/>
+          <w:szCs w:val="28"/>
+        </w:rPr>
+        <w:t xml:space="preserve">Étape </w:t>
+      </w:r>
+      <w:r>
+        <w:rPr>
+          <w:color w:val="FF0000"/>
+          <w:sz w:val="28"/>
+          <w:szCs w:val="28"/>
+        </w:rPr>
+        <w:t>23 :</w:t>
+      </w:r>
+    </w:p>
+    <w:p>
+      <w:pPr>
+        <w:rPr>
+          <w:color w:val="FF0000"/>
+          <w:sz w:val="28"/>
+          <w:szCs w:val="28"/>
+        </w:rPr>
+      </w:pPr>
+    </w:p>
+    <w:p>
+      <w:pPr>
+        <w:rPr>
+          <w:color w:val="000000" w:themeColor="text1"/>
+          <w:sz w:val="28"/>
+          <w:szCs w:val="28"/>
+        </w:rPr>
+      </w:pPr>
+      <w:r>
+        <w:rPr>
+          <w:color w:val="000000" w:themeColor="text1"/>
+          <w:sz w:val="28"/>
+          <w:szCs w:val="28"/>
+        </w:rPr>
+        <w:t>Dans config/</w:t>
+      </w:r>
+      <w:proofErr w:type="spellStart"/>
+      <w:r>
+        <w:rPr>
+          <w:color w:val="000000" w:themeColor="text1"/>
+          <w:sz w:val="28"/>
+          <w:szCs w:val="28"/>
+        </w:rPr>
+        <w:t>framework.yaml</w:t>
+      </w:r>
+      <w:proofErr w:type="spellEnd"/>
+    </w:p>
+    <w:p>
+      <w:pPr>
+        <w:rPr>
+          <w:color w:val="000000" w:themeColor="text1"/>
+          <w:sz w:val="28"/>
+          <w:szCs w:val="28"/>
+        </w:rPr>
+      </w:pPr>
+      <w:r>
+        <w:rPr>
+          <w:color w:val="000000" w:themeColor="text1"/>
+          <w:sz w:val="28"/>
+          <w:szCs w:val="28"/>
+        </w:rPr>
+        <w:t>Changez la ligne 14 par celle-ci :</w:t>
+      </w:r>
+    </w:p>
+    <w:p>
+      <w:pPr>
+        <w:pStyle w:val="PrformatHTML"/>
+        <w:shd w:val="clear" w:color="auto" w:fill="2B2B2B"/>
+        <w:rPr>
+          <w:rFonts w:ascii="JetBrains Mono" w:hAnsi="JetBrains Mono"/>
+          <w:color w:val="A9B7C6"/>
+        </w:rPr>
+      </w:pPr>
+      <w:r>
+        <w:rPr>
+          <w:rFonts w:ascii="JetBrains Mono" w:hAnsi="JetBrains Mono"/>
+          <w:color w:val="CC7832"/>
+        </w:rPr>
+        <w:t>fragments</w:t>
+      </w:r>
+      <w:r>
+        <w:rPr>
+          <w:rFonts w:ascii="JetBrains Mono" w:hAnsi="JetBrains Mono"/>
+          <w:color w:val="A9B7C6"/>
+        </w:rPr>
+        <w:t>: ~</w:t>
+      </w:r>
+    </w:p>
+    <w:p>
+      <w:pPr>
+        <w:rPr>
+          <w:color w:val="000000" w:themeColor="text1"/>
+          <w:sz w:val="28"/>
+          <w:szCs w:val="28"/>
+        </w:rPr>
+      </w:pPr>
+    </w:p>
+    <w:p>
+      <w:pPr>
+        <w:rPr>
+          <w:color w:val="000000" w:themeColor="text1"/>
+          <w:sz w:val="28"/>
+          <w:szCs w:val="28"/>
+        </w:rPr>
+      </w:pPr>
+      <w:r>
+        <w:rPr>
+          <w:color w:val="000000" w:themeColor="text1"/>
+          <w:sz w:val="28"/>
+          <w:szCs w:val="28"/>
+        </w:rPr>
+        <w:t xml:space="preserve">Puis voici le tour des </w:t>
+      </w:r>
+      <w:proofErr w:type="spellStart"/>
+      <w:r>
+        <w:rPr>
+          <w:color w:val="000000" w:themeColor="text1"/>
+          <w:sz w:val="28"/>
+          <w:szCs w:val="28"/>
+        </w:rPr>
+        <w:t>asset</w:t>
+      </w:r>
+      <w:proofErr w:type="spellEnd"/>
+      <w:r>
+        <w:rPr>
+          <w:color w:val="000000" w:themeColor="text1"/>
+          <w:sz w:val="28"/>
+          <w:szCs w:val="28"/>
+        </w:rPr>
+        <w:t>, tapez dans le CLI :</w:t>
+      </w:r>
+    </w:p>
+    <w:p>
+      <w:pPr>
+        <w:rPr>
+          <w:color w:val="000000" w:themeColor="text1"/>
+          <w:sz w:val="28"/>
+          <w:szCs w:val="28"/>
+        </w:rPr>
+      </w:pPr>
+      <w:r>
+        <w:rPr>
+          <w:color w:val="000000" w:themeColor="text1"/>
+          <w:sz w:val="28"/>
+          <w:szCs w:val="28"/>
+        </w:rPr>
+        <w:t xml:space="preserve">Composer </w:t>
+      </w:r>
+      <w:proofErr w:type="spellStart"/>
+      <w:r>
+        <w:rPr>
+          <w:color w:val="000000" w:themeColor="text1"/>
+          <w:sz w:val="28"/>
+          <w:szCs w:val="28"/>
+        </w:rPr>
+        <w:t>require</w:t>
+      </w:r>
+      <w:proofErr w:type="spellEnd"/>
+      <w:r>
+        <w:rPr>
+          <w:color w:val="000000" w:themeColor="text1"/>
+          <w:sz w:val="28"/>
+          <w:szCs w:val="28"/>
+        </w:rPr>
+        <w:t xml:space="preserve"> </w:t>
+      </w:r>
+      <w:proofErr w:type="spellStart"/>
+      <w:r>
+        <w:rPr>
+          <w:color w:val="000000" w:themeColor="text1"/>
+          <w:sz w:val="28"/>
+          <w:szCs w:val="28"/>
+        </w:rPr>
+        <w:t>asset</w:t>
+      </w:r>
+      <w:proofErr w:type="spellEnd"/>
+    </w:p>
+    <w:p>
+      <w:pPr>
+        <w:rPr>
+          <w:color w:val="000000" w:themeColor="text1"/>
+          <w:sz w:val="28"/>
+          <w:szCs w:val="28"/>
+        </w:rPr>
+      </w:pPr>
+    </w:p>
+    <w:p>
+      <w:pPr>
+        <w:rPr>
+          <w:color w:val="FF0000"/>
+          <w:sz w:val="28"/>
+          <w:szCs w:val="28"/>
+        </w:rPr>
+      </w:pPr>
+      <w:r>
+        <w:rPr>
+          <w:color w:val="FF0000"/>
+          <w:sz w:val="28"/>
+          <w:szCs w:val="28"/>
+        </w:rPr>
+        <w:t xml:space="preserve">Étape </w:t>
+      </w:r>
+      <w:r>
+        <w:rPr>
+          <w:color w:val="FF0000"/>
+          <w:sz w:val="28"/>
+          <w:szCs w:val="28"/>
+        </w:rPr>
+        <w:t>24 :</w:t>
+      </w:r>
+    </w:p>
+    <w:p>
+      <w:pPr>
+        <w:rPr>
+          <w:color w:val="000000" w:themeColor="text1"/>
+          <w:sz w:val="28"/>
+          <w:szCs w:val="28"/>
+        </w:rPr>
+      </w:pPr>
+    </w:p>
+    <w:p>
+      <w:pPr>
+        <w:rPr>
+          <w:color w:val="000000" w:themeColor="text1"/>
+          <w:sz w:val="28"/>
+          <w:szCs w:val="28"/>
+        </w:rPr>
+      </w:pPr>
+      <w:r>
+        <w:rPr>
+          <w:color w:val="000000" w:themeColor="text1"/>
+          <w:sz w:val="28"/>
+          <w:szCs w:val="28"/>
+        </w:rPr>
+        <w:t xml:space="preserve">Allez dans </w:t>
+      </w:r>
+      <w:proofErr w:type="spellStart"/>
+      <w:r>
+        <w:rPr>
+          <w:color w:val="000000" w:themeColor="text1"/>
+          <w:sz w:val="28"/>
+          <w:szCs w:val="28"/>
+        </w:rPr>
+        <w:t>src</w:t>
+      </w:r>
+      <w:proofErr w:type="spellEnd"/>
+      <w:r>
+        <w:rPr>
+          <w:color w:val="000000" w:themeColor="text1"/>
+          <w:sz w:val="28"/>
+          <w:szCs w:val="28"/>
+        </w:rPr>
+        <w:t>/</w:t>
+      </w:r>
+      <w:proofErr w:type="spellStart"/>
+      <w:r>
+        <w:rPr>
+          <w:color w:val="000000" w:themeColor="text1"/>
+          <w:sz w:val="28"/>
+          <w:szCs w:val="28"/>
+        </w:rPr>
+        <w:t>AppBundle</w:t>
+      </w:r>
+      <w:proofErr w:type="spellEnd"/>
+      <w:r>
+        <w:rPr>
+          <w:color w:val="000000" w:themeColor="text1"/>
+          <w:sz w:val="28"/>
+          <w:szCs w:val="28"/>
+        </w:rPr>
+        <w:t xml:space="preserve"> et </w:t>
+      </w:r>
+      <w:r>
+        <w:rPr>
+          <w:color w:val="000000" w:themeColor="text1"/>
+          <w:sz w:val="28"/>
+          <w:szCs w:val="28"/>
+        </w:rPr>
+        <w:t>copiez</w:t>
+      </w:r>
+      <w:r>
+        <w:rPr>
+          <w:color w:val="000000" w:themeColor="text1"/>
+          <w:sz w:val="28"/>
+          <w:szCs w:val="28"/>
+        </w:rPr>
+        <w:t xml:space="preserve"> l</w:t>
+      </w:r>
+      <w:r>
+        <w:rPr>
+          <w:color w:val="000000" w:themeColor="text1"/>
+          <w:sz w:val="28"/>
+          <w:szCs w:val="28"/>
+        </w:rPr>
+        <w:t>e contenu d</w:t>
+      </w:r>
+      <w:r>
+        <w:rPr>
+          <w:color w:val="000000" w:themeColor="text1"/>
+          <w:sz w:val="28"/>
+          <w:szCs w:val="28"/>
+        </w:rPr>
+        <w:t>es dossiers Controller</w:t>
+      </w:r>
+      <w:r>
+        <w:rPr>
+          <w:color w:val="000000" w:themeColor="text1"/>
+          <w:sz w:val="28"/>
+          <w:szCs w:val="28"/>
+        </w:rPr>
+        <w:t xml:space="preserve"> et </w:t>
+      </w:r>
+      <w:proofErr w:type="spellStart"/>
+      <w:r>
+        <w:rPr>
+          <w:color w:val="000000" w:themeColor="text1"/>
+          <w:sz w:val="28"/>
+          <w:szCs w:val="28"/>
+        </w:rPr>
+        <w:t>Entity</w:t>
+      </w:r>
+      <w:proofErr w:type="spellEnd"/>
+      <w:r>
+        <w:rPr>
+          <w:color w:val="000000" w:themeColor="text1"/>
+          <w:sz w:val="28"/>
+          <w:szCs w:val="28"/>
+        </w:rPr>
+        <w:t xml:space="preserve"> pour le copier dans </w:t>
+      </w:r>
+      <w:proofErr w:type="spellStart"/>
+      <w:r>
+        <w:rPr>
+          <w:color w:val="000000" w:themeColor="text1"/>
+          <w:sz w:val="28"/>
+          <w:szCs w:val="28"/>
+        </w:rPr>
+        <w:t>src</w:t>
+      </w:r>
+      <w:proofErr w:type="spellEnd"/>
+      <w:r>
+        <w:rPr>
+          <w:color w:val="000000" w:themeColor="text1"/>
+          <w:sz w:val="28"/>
+          <w:szCs w:val="28"/>
+        </w:rPr>
+        <w:t xml:space="preserve">/Controller et </w:t>
+      </w:r>
+      <w:proofErr w:type="spellStart"/>
+      <w:r>
+        <w:rPr>
+          <w:color w:val="000000" w:themeColor="text1"/>
+          <w:sz w:val="28"/>
+          <w:szCs w:val="28"/>
+        </w:rPr>
+        <w:t>src</w:t>
+      </w:r>
+      <w:proofErr w:type="spellEnd"/>
+      <w:r>
+        <w:rPr>
+          <w:color w:val="000000" w:themeColor="text1"/>
+          <w:sz w:val="28"/>
+          <w:szCs w:val="28"/>
+        </w:rPr>
+        <w:t>/</w:t>
+      </w:r>
+      <w:proofErr w:type="spellStart"/>
+      <w:r>
+        <w:rPr>
+          <w:color w:val="000000" w:themeColor="text1"/>
+          <w:sz w:val="28"/>
+          <w:szCs w:val="28"/>
+        </w:rPr>
+        <w:t>Entity</w:t>
+      </w:r>
+      <w:proofErr w:type="spellEnd"/>
+      <w:r>
+        <w:rPr>
+          <w:color w:val="000000" w:themeColor="text1"/>
+          <w:sz w:val="28"/>
+          <w:szCs w:val="28"/>
+        </w:rPr>
+        <w:t>.</w:t>
+      </w:r>
+    </w:p>
+    <w:p>
+      <w:pPr>
+        <w:rPr>
+          <w:color w:val="000000" w:themeColor="text1"/>
+          <w:sz w:val="28"/>
+          <w:szCs w:val="28"/>
+        </w:rPr>
+      </w:pPr>
+      <w:r>
+        <w:rPr>
+          <w:color w:val="000000" w:themeColor="text1"/>
+          <w:sz w:val="28"/>
+          <w:szCs w:val="28"/>
+        </w:rPr>
+        <w:t xml:space="preserve">Bougez le dossier </w:t>
+      </w:r>
+      <w:proofErr w:type="spellStart"/>
+      <w:r>
+        <w:rPr>
+          <w:color w:val="000000" w:themeColor="text1"/>
+          <w:sz w:val="28"/>
+          <w:szCs w:val="28"/>
+        </w:rPr>
+        <w:t>Form</w:t>
+      </w:r>
+      <w:proofErr w:type="spellEnd"/>
+      <w:r>
+        <w:rPr>
+          <w:color w:val="000000" w:themeColor="text1"/>
+          <w:sz w:val="28"/>
+          <w:szCs w:val="28"/>
+        </w:rPr>
+        <w:t xml:space="preserve"> aussi dans </w:t>
+      </w:r>
+      <w:proofErr w:type="spellStart"/>
+      <w:r>
+        <w:rPr>
+          <w:color w:val="000000" w:themeColor="text1"/>
+          <w:sz w:val="28"/>
+          <w:szCs w:val="28"/>
+        </w:rPr>
+        <w:t>src</w:t>
+      </w:r>
+      <w:proofErr w:type="spellEnd"/>
+      <w:r>
+        <w:rPr>
+          <w:color w:val="000000" w:themeColor="text1"/>
+          <w:sz w:val="28"/>
+          <w:szCs w:val="28"/>
+        </w:rPr>
+        <w:t>/</w:t>
+      </w:r>
+    </w:p>
+    <w:p>
+      <w:pPr>
+        <w:rPr>
+          <w:color w:val="000000" w:themeColor="text1"/>
+          <w:sz w:val="28"/>
+          <w:szCs w:val="28"/>
+        </w:rPr>
+      </w:pPr>
+      <w:r>
+        <w:rPr>
+          <w:color w:val="000000" w:themeColor="text1"/>
+          <w:sz w:val="28"/>
+          <w:szCs w:val="28"/>
+        </w:rPr>
+        <w:t xml:space="preserve">Puis supprimez </w:t>
+      </w:r>
+      <w:proofErr w:type="spellStart"/>
+      <w:r>
+        <w:rPr>
+          <w:color w:val="000000" w:themeColor="text1"/>
+          <w:sz w:val="28"/>
+          <w:szCs w:val="28"/>
+        </w:rPr>
+        <w:t>src</w:t>
+      </w:r>
+      <w:proofErr w:type="spellEnd"/>
+      <w:r>
+        <w:rPr>
+          <w:color w:val="000000" w:themeColor="text1"/>
+          <w:sz w:val="28"/>
+          <w:szCs w:val="28"/>
+        </w:rPr>
+        <w:t>/</w:t>
+      </w:r>
+      <w:proofErr w:type="spellStart"/>
+      <w:r>
+        <w:rPr>
+          <w:color w:val="000000" w:themeColor="text1"/>
+          <w:sz w:val="28"/>
+          <w:szCs w:val="28"/>
+        </w:rPr>
+        <w:t>AppBundle</w:t>
+      </w:r>
+      <w:proofErr w:type="spellEnd"/>
+      <w:r>
+        <w:rPr>
+          <w:color w:val="000000" w:themeColor="text1"/>
+          <w:sz w:val="28"/>
+          <w:szCs w:val="28"/>
+        </w:rPr>
+        <w:t>.</w:t>
+      </w:r>
+    </w:p>
+    <w:p>
+      <w:pPr>
+        <w:rPr>
+          <w:color w:val="000000" w:themeColor="text1"/>
+          <w:sz w:val="28"/>
+          <w:szCs w:val="28"/>
+        </w:rPr>
+      </w:pPr>
+    </w:p>
+    <w:p>
+      <w:pPr>
+        <w:rPr>
+          <w:color w:val="FF0000"/>
+          <w:sz w:val="28"/>
+          <w:szCs w:val="28"/>
+        </w:rPr>
+      </w:pPr>
+      <w:r>
+        <w:rPr>
+          <w:color w:val="FF0000"/>
+          <w:sz w:val="28"/>
+          <w:szCs w:val="28"/>
+        </w:rPr>
+        <w:t xml:space="preserve">Étape </w:t>
+      </w:r>
+      <w:r>
+        <w:rPr>
+          <w:color w:val="FF0000"/>
+          <w:sz w:val="28"/>
+          <w:szCs w:val="28"/>
+        </w:rPr>
+        <w:t>2</w:t>
+      </w:r>
+      <w:r>
+        <w:rPr>
+          <w:color w:val="FF0000"/>
+          <w:sz w:val="28"/>
+          <w:szCs w:val="28"/>
+        </w:rPr>
+        <w:t>5</w:t>
+      </w:r>
+      <w:r>
+        <w:rPr>
+          <w:color w:val="FF0000"/>
+          <w:sz w:val="28"/>
+          <w:szCs w:val="28"/>
+        </w:rPr>
+        <w:t> :</w:t>
+      </w:r>
+    </w:p>
+    <w:p>
+      <w:pPr>
+        <w:rPr>
+          <w:color w:val="000000" w:themeColor="text1"/>
+          <w:sz w:val="28"/>
+          <w:szCs w:val="28"/>
+        </w:rPr>
+      </w:pPr>
+    </w:p>
+    <w:p>
+      <w:pPr>
+        <w:rPr>
+          <w:color w:val="000000" w:themeColor="text1"/>
+          <w:sz w:val="28"/>
+          <w:szCs w:val="28"/>
+        </w:rPr>
+      </w:pPr>
+      <w:r>
+        <w:rPr>
+          <w:color w:val="000000" w:themeColor="text1"/>
+          <w:sz w:val="28"/>
+          <w:szCs w:val="28"/>
+        </w:rPr>
+        <w:t xml:space="preserve">Changez tous les </w:t>
+      </w:r>
+      <w:proofErr w:type="spellStart"/>
+      <w:r>
+        <w:rPr>
+          <w:color w:val="000000" w:themeColor="text1"/>
+          <w:sz w:val="28"/>
+          <w:szCs w:val="28"/>
+        </w:rPr>
+        <w:t>namespaces</w:t>
+      </w:r>
+      <w:proofErr w:type="spellEnd"/>
+      <w:r>
+        <w:rPr>
+          <w:color w:val="000000" w:themeColor="text1"/>
+          <w:sz w:val="28"/>
+          <w:szCs w:val="28"/>
+        </w:rPr>
+        <w:t xml:space="preserve"> et les use contenant </w:t>
+      </w:r>
+      <w:proofErr w:type="spellStart"/>
+      <w:r>
+        <w:rPr>
+          <w:color w:val="000000" w:themeColor="text1"/>
+          <w:sz w:val="28"/>
+          <w:szCs w:val="28"/>
+        </w:rPr>
+        <w:t>AppBundle</w:t>
+      </w:r>
+      <w:proofErr w:type="spellEnd"/>
+      <w:r>
+        <w:rPr>
+          <w:color w:val="000000" w:themeColor="text1"/>
+          <w:sz w:val="28"/>
+          <w:szCs w:val="28"/>
+        </w:rPr>
+        <w:t xml:space="preserve"> par App dans les </w:t>
+      </w:r>
+      <w:proofErr w:type="spellStart"/>
+      <w:r>
+        <w:rPr>
+          <w:color w:val="000000" w:themeColor="text1"/>
+          <w:sz w:val="28"/>
+          <w:szCs w:val="28"/>
+        </w:rPr>
+        <w:t>controllers</w:t>
+      </w:r>
+      <w:proofErr w:type="spellEnd"/>
+      <w:r>
+        <w:rPr>
+          <w:color w:val="000000" w:themeColor="text1"/>
+          <w:sz w:val="28"/>
+          <w:szCs w:val="28"/>
+        </w:rPr>
+        <w:t xml:space="preserve"> et les entités ainsi que dans le dossier </w:t>
+      </w:r>
+      <w:proofErr w:type="spellStart"/>
+      <w:r>
+        <w:rPr>
+          <w:color w:val="000000" w:themeColor="text1"/>
+          <w:sz w:val="28"/>
+          <w:szCs w:val="28"/>
+        </w:rPr>
+        <w:t>Form</w:t>
+      </w:r>
+      <w:proofErr w:type="spellEnd"/>
+    </w:p>
+    <w:p>
+      <w:pPr>
+        <w:rPr>
+          <w:color w:val="000000" w:themeColor="text1"/>
+          <w:sz w:val="28"/>
+          <w:szCs w:val="28"/>
+        </w:rPr>
+      </w:pPr>
+    </w:p>
+    <w:p>
+      <w:pPr>
+        <w:rPr>
+          <w:color w:val="000000" w:themeColor="text1"/>
+          <w:sz w:val="28"/>
+          <w:szCs w:val="28"/>
+        </w:rPr>
+      </w:pPr>
+      <w:r>
+        <w:rPr>
+          <w:color w:val="000000" w:themeColor="text1"/>
+          <w:sz w:val="28"/>
+          <w:szCs w:val="28"/>
+        </w:rPr>
+        <w:t xml:space="preserve">Puis dans les </w:t>
+      </w:r>
+      <w:proofErr w:type="spellStart"/>
+      <w:r>
+        <w:rPr>
+          <w:color w:val="000000" w:themeColor="text1"/>
+          <w:sz w:val="28"/>
+          <w:szCs w:val="28"/>
+        </w:rPr>
+        <w:t>controllers</w:t>
+      </w:r>
+      <w:proofErr w:type="spellEnd"/>
+      <w:r>
+        <w:rPr>
+          <w:color w:val="000000" w:themeColor="text1"/>
+          <w:sz w:val="28"/>
+          <w:szCs w:val="28"/>
+        </w:rPr>
+        <w:t xml:space="preserve"> changer la classe </w:t>
+      </w:r>
+      <w:proofErr w:type="spellStart"/>
+      <w:r>
+        <w:rPr>
+          <w:color w:val="000000" w:themeColor="text1"/>
+          <w:sz w:val="28"/>
+          <w:szCs w:val="28"/>
+        </w:rPr>
+        <w:t>extends</w:t>
+      </w:r>
+      <w:proofErr w:type="spellEnd"/>
+      <w:r>
+        <w:rPr>
+          <w:color w:val="000000" w:themeColor="text1"/>
+          <w:sz w:val="28"/>
+          <w:szCs w:val="28"/>
+        </w:rPr>
+        <w:t xml:space="preserve"> par </w:t>
+      </w:r>
+      <w:proofErr w:type="spellStart"/>
+      <w:r>
+        <w:rPr>
+          <w:color w:val="000000" w:themeColor="text1"/>
+          <w:sz w:val="28"/>
+          <w:szCs w:val="28"/>
+        </w:rPr>
+        <w:t>AbstractController</w:t>
+      </w:r>
+      <w:proofErr w:type="spellEnd"/>
+      <w:r>
+        <w:rPr>
+          <w:color w:val="000000" w:themeColor="text1"/>
+          <w:sz w:val="28"/>
+          <w:szCs w:val="28"/>
+        </w:rPr>
+        <w:t xml:space="preserve"> ainsi que le use par </w:t>
+      </w:r>
+    </w:p>
+    <w:p>
+      <w:pPr>
+        <w:pStyle w:val="PrformatHTML"/>
+        <w:shd w:val="clear" w:color="auto" w:fill="2B2B2B"/>
+        <w:rPr>
+          <w:rFonts w:ascii="JetBrains Mono" w:hAnsi="JetBrains Mono"/>
+          <w:color w:val="A9B7C6"/>
+          <w:lang w:val="en-US"/>
+        </w:rPr>
+      </w:pPr>
+      <w:r>
+        <w:rPr>
+          <w:rFonts w:ascii="JetBrains Mono" w:hAnsi="JetBrains Mono"/>
+          <w:color w:val="CC7832"/>
+          <w:shd w:val="clear" w:color="auto" w:fill="232525"/>
+          <w:lang w:val="en-US"/>
+        </w:rPr>
+        <w:t xml:space="preserve">use </w:t>
+      </w:r>
+      <w:proofErr w:type="spellStart"/>
+      <w:r>
+        <w:rPr>
+          <w:rFonts w:ascii="JetBrains Mono" w:hAnsi="JetBrains Mono"/>
+          <w:color w:val="A9B7C6"/>
+          <w:shd w:val="clear" w:color="auto" w:fill="232525"/>
+          <w:lang w:val="en-US"/>
+        </w:rPr>
+        <w:t>Symfony</w:t>
+      </w:r>
+      <w:proofErr w:type="spellEnd"/>
+      <w:r>
+        <w:rPr>
+          <w:rFonts w:ascii="JetBrains Mono" w:hAnsi="JetBrains Mono"/>
+          <w:color w:val="A9B7C6"/>
+          <w:shd w:val="clear" w:color="auto" w:fill="232525"/>
+          <w:lang w:val="en-US"/>
+        </w:rPr>
+        <w:t>\Bundle\</w:t>
+      </w:r>
+      <w:proofErr w:type="spellStart"/>
+      <w:r>
+        <w:rPr>
+          <w:rFonts w:ascii="JetBrains Mono" w:hAnsi="JetBrains Mono"/>
+          <w:color w:val="A9B7C6"/>
+          <w:shd w:val="clear" w:color="auto" w:fill="232525"/>
+          <w:lang w:val="en-US"/>
+        </w:rPr>
+        <w:t>FrameworkBundle</w:t>
+      </w:r>
+      <w:proofErr w:type="spellEnd"/>
+      <w:r>
+        <w:rPr>
+          <w:rFonts w:ascii="JetBrains Mono" w:hAnsi="JetBrains Mono"/>
+          <w:color w:val="A9B7C6"/>
+          <w:shd w:val="clear" w:color="auto" w:fill="232525"/>
+          <w:lang w:val="en-US"/>
+        </w:rPr>
+        <w:t>\Controller\</w:t>
+      </w:r>
+      <w:proofErr w:type="spellStart"/>
+      <w:r>
+        <w:rPr>
+          <w:rFonts w:ascii="JetBrains Mono" w:hAnsi="JetBrains Mono"/>
+          <w:color w:val="A9B7C6"/>
+          <w:shd w:val="clear" w:color="auto" w:fill="232525"/>
+          <w:lang w:val="en-US"/>
+        </w:rPr>
+        <w:t>AbstractController</w:t>
+      </w:r>
+      <w:proofErr w:type="spellEnd"/>
+      <w:r>
+        <w:rPr>
+          <w:rFonts w:ascii="JetBrains Mono" w:hAnsi="JetBrains Mono"/>
+          <w:color w:val="CC7832"/>
+          <w:shd w:val="clear" w:color="auto" w:fill="232525"/>
+          <w:lang w:val="en-US"/>
+        </w:rPr>
+        <w:t>;</w:t>
+      </w:r>
+    </w:p>
+    <w:p>
+      <w:pPr>
+        <w:rPr>
+          <w:color w:val="000000" w:themeColor="text1"/>
+          <w:sz w:val="28"/>
+          <w:szCs w:val="28"/>
+        </w:rPr>
+      </w:pPr>
+      <w:r>
+        <w:rPr>
+          <w:color w:val="000000" w:themeColor="text1"/>
+          <w:sz w:val="28"/>
+          <w:szCs w:val="28"/>
+        </w:rPr>
+        <w:t>et supprimer celui qui n’est plus utilis</w:t>
+      </w:r>
+      <w:r>
+        <w:rPr>
+          <w:color w:val="000000" w:themeColor="text1"/>
+          <w:sz w:val="28"/>
+          <w:szCs w:val="28"/>
+        </w:rPr>
+        <w:t>é.</w:t>
+      </w:r>
+    </w:p>
+    <w:p>
+      <w:pPr>
+        <w:rPr>
+          <w:color w:val="000000" w:themeColor="text1"/>
+          <w:sz w:val="28"/>
+          <w:szCs w:val="28"/>
+        </w:rPr>
+      </w:pPr>
+    </w:p>
+    <w:p>
+      <w:pPr>
+        <w:rPr>
+          <w:color w:val="FF0000"/>
+          <w:sz w:val="28"/>
+          <w:szCs w:val="28"/>
+        </w:rPr>
+      </w:pPr>
+    </w:p>
+    <w:p>
+      <w:pPr>
+        <w:rPr>
+          <w:color w:val="FF0000"/>
+          <w:sz w:val="28"/>
+          <w:szCs w:val="28"/>
+        </w:rPr>
+      </w:pPr>
+    </w:p>
+    <w:p>
+      <w:pPr>
+        <w:rPr>
+          <w:color w:val="FF0000"/>
+          <w:sz w:val="28"/>
+          <w:szCs w:val="28"/>
+        </w:rPr>
+      </w:pPr>
+    </w:p>
+    <w:p>
+      <w:pPr>
+        <w:rPr>
+          <w:color w:val="FF0000"/>
+          <w:sz w:val="28"/>
+          <w:szCs w:val="28"/>
+        </w:rPr>
+      </w:pPr>
+    </w:p>
+    <w:p>
+      <w:pPr>
+        <w:rPr>
+          <w:color w:val="FF0000"/>
+          <w:sz w:val="28"/>
+          <w:szCs w:val="28"/>
+        </w:rPr>
+      </w:pPr>
+    </w:p>
+    <w:p>
+      <w:pPr>
+        <w:rPr>
+          <w:color w:val="FF0000"/>
+          <w:sz w:val="28"/>
+          <w:szCs w:val="28"/>
+        </w:rPr>
+      </w:pPr>
+    </w:p>
+    <w:p>
+      <w:pPr>
+        <w:rPr>
+          <w:color w:val="FF0000"/>
+          <w:sz w:val="28"/>
+          <w:szCs w:val="28"/>
+        </w:rPr>
+      </w:pPr>
+      <w:r>
+        <w:rPr>
+          <w:color w:val="FF0000"/>
+          <w:sz w:val="28"/>
+          <w:szCs w:val="28"/>
+        </w:rPr>
+        <w:lastRenderedPageBreak/>
+        <w:t xml:space="preserve">Étape </w:t>
+      </w:r>
+      <w:r>
+        <w:rPr>
+          <w:color w:val="FF0000"/>
+          <w:sz w:val="28"/>
+          <w:szCs w:val="28"/>
+        </w:rPr>
+        <w:t>2</w:t>
+      </w:r>
+      <w:r>
+        <w:rPr>
+          <w:color w:val="FF0000"/>
+          <w:sz w:val="28"/>
+          <w:szCs w:val="28"/>
+        </w:rPr>
+        <w:t>6 :</w:t>
+      </w:r>
+    </w:p>
+    <w:p>
+      <w:pPr>
+        <w:rPr>
+          <w:color w:val="FF0000"/>
+          <w:sz w:val="28"/>
+          <w:szCs w:val="28"/>
+        </w:rPr>
+      </w:pPr>
+    </w:p>
+    <w:p>
+      <w:pPr>
+        <w:rPr>
+          <w:color w:val="000000" w:themeColor="text1"/>
+          <w:sz w:val="28"/>
+          <w:szCs w:val="28"/>
+        </w:rPr>
+      </w:pPr>
+      <w:r>
+        <w:rPr>
+          <w:color w:val="000000" w:themeColor="text1"/>
+          <w:sz w:val="28"/>
+          <w:szCs w:val="28"/>
+        </w:rPr>
+        <w:t>Migrons ensuite la sécurité en installant le bundle suivant :</w:t>
+      </w:r>
+    </w:p>
+    <w:p>
+      <w:pPr>
+        <w:rPr>
+          <w:color w:val="000000" w:themeColor="text1"/>
+          <w:sz w:val="28"/>
+          <w:szCs w:val="28"/>
+        </w:rPr>
+      </w:pPr>
+      <w:r>
+        <w:rPr>
+          <w:color w:val="000000" w:themeColor="text1"/>
+          <w:sz w:val="28"/>
+          <w:szCs w:val="28"/>
+        </w:rPr>
+        <w:t xml:space="preserve">Dans le CLI, tapez : composer </w:t>
+      </w:r>
+      <w:proofErr w:type="spellStart"/>
+      <w:r>
+        <w:rPr>
+          <w:color w:val="000000" w:themeColor="text1"/>
+          <w:sz w:val="28"/>
+          <w:szCs w:val="28"/>
+        </w:rPr>
+        <w:t>require</w:t>
+      </w:r>
+      <w:proofErr w:type="spellEnd"/>
+      <w:r>
+        <w:rPr>
+          <w:color w:val="000000" w:themeColor="text1"/>
+          <w:sz w:val="28"/>
+          <w:szCs w:val="28"/>
+        </w:rPr>
+        <w:t xml:space="preserve"> </w:t>
+      </w:r>
+      <w:proofErr w:type="spellStart"/>
+      <w:r>
+        <w:rPr>
+          <w:color w:val="000000" w:themeColor="text1"/>
+          <w:sz w:val="28"/>
+          <w:szCs w:val="28"/>
+        </w:rPr>
+        <w:t>security</w:t>
+      </w:r>
+      <w:proofErr w:type="spellEnd"/>
+    </w:p>
+    <w:p>
+      <w:pPr>
+        <w:rPr>
+          <w:color w:val="000000" w:themeColor="text1"/>
+          <w:sz w:val="28"/>
+          <w:szCs w:val="28"/>
+        </w:rPr>
+      </w:pPr>
+    </w:p>
+    <w:p>
+      <w:pPr>
+        <w:rPr>
+          <w:color w:val="000000" w:themeColor="text1"/>
+          <w:sz w:val="28"/>
+          <w:szCs w:val="28"/>
+        </w:rPr>
+      </w:pPr>
+      <w:r>
+        <w:rPr>
+          <w:color w:val="000000" w:themeColor="text1"/>
+          <w:sz w:val="28"/>
+          <w:szCs w:val="28"/>
+        </w:rPr>
+        <w:t xml:space="preserve">Copiez le contenu de </w:t>
+      </w:r>
+      <w:proofErr w:type="spellStart"/>
+      <w:r>
+        <w:rPr>
+          <w:color w:val="000000" w:themeColor="text1"/>
+          <w:sz w:val="28"/>
+          <w:szCs w:val="28"/>
+        </w:rPr>
+        <w:t>app</w:t>
+      </w:r>
+      <w:proofErr w:type="spellEnd"/>
+      <w:r>
+        <w:rPr>
+          <w:color w:val="000000" w:themeColor="text1"/>
+          <w:sz w:val="28"/>
+          <w:szCs w:val="28"/>
+        </w:rPr>
+        <w:t>/config/</w:t>
+      </w:r>
+      <w:proofErr w:type="spellStart"/>
+      <w:r>
+        <w:rPr>
+          <w:color w:val="000000" w:themeColor="text1"/>
+          <w:sz w:val="28"/>
+          <w:szCs w:val="28"/>
+        </w:rPr>
+        <w:t>security.yml</w:t>
+      </w:r>
+      <w:proofErr w:type="spellEnd"/>
+      <w:r>
+        <w:rPr>
+          <w:color w:val="000000" w:themeColor="text1"/>
+          <w:sz w:val="28"/>
+          <w:szCs w:val="28"/>
+        </w:rPr>
+        <w:t xml:space="preserve"> et collez le dans config/</w:t>
+      </w:r>
+      <w:proofErr w:type="spellStart"/>
+      <w:r>
+        <w:rPr>
+          <w:color w:val="000000" w:themeColor="text1"/>
+          <w:sz w:val="28"/>
+          <w:szCs w:val="28"/>
+        </w:rPr>
+        <w:t>security.yaml</w:t>
+      </w:r>
+      <w:proofErr w:type="spellEnd"/>
+    </w:p>
+    <w:p>
+      <w:pPr>
+        <w:rPr>
+          <w:color w:val="000000" w:themeColor="text1"/>
+          <w:sz w:val="28"/>
+          <w:szCs w:val="28"/>
+        </w:rPr>
+      </w:pPr>
+    </w:p>
+    <w:p>
+      <w:pPr>
+        <w:rPr>
+          <w:color w:val="000000" w:themeColor="text1"/>
+          <w:sz w:val="28"/>
+          <w:szCs w:val="28"/>
+        </w:rPr>
+      </w:pPr>
+      <w:r>
+        <w:rPr>
+          <w:color w:val="000000" w:themeColor="text1"/>
+          <w:sz w:val="28"/>
+          <w:szCs w:val="28"/>
+        </w:rPr>
+        <w:t>En changeant par la suite la ligne 8 :</w:t>
+      </w:r>
+    </w:p>
+    <w:p>
+      <w:pPr>
+        <w:pStyle w:val="PrformatHTML"/>
+        <w:shd w:val="clear" w:color="auto" w:fill="2B2B2B"/>
+        <w:rPr>
+          <w:rFonts w:ascii="JetBrains Mono" w:hAnsi="JetBrains Mono"/>
+          <w:color w:val="A9B7C6"/>
+        </w:rPr>
+      </w:pPr>
+      <w:r>
+        <w:rPr>
+          <w:rFonts w:ascii="JetBrains Mono" w:hAnsi="JetBrains Mono"/>
+          <w:color w:val="CC7832"/>
+        </w:rPr>
+        <w:t>class</w:t>
+      </w:r>
+      <w:r>
+        <w:rPr>
+          <w:rFonts w:ascii="JetBrains Mono" w:hAnsi="JetBrains Mono"/>
+          <w:color w:val="A9B7C6"/>
+        </w:rPr>
+        <w:t xml:space="preserve">: </w:t>
+      </w:r>
+      <w:proofErr w:type="spellStart"/>
+      <w:r>
+        <w:rPr>
+          <w:rFonts w:ascii="JetBrains Mono" w:hAnsi="JetBrains Mono"/>
+          <w:color w:val="A9B7C6"/>
+        </w:rPr>
+        <w:t>App:User</w:t>
+      </w:r>
+      <w:proofErr w:type="spellEnd"/>
+    </w:p>
+    <w:p>
+      <w:pPr>
+        <w:rPr>
+          <w:color w:val="000000" w:themeColor="text1"/>
+          <w:sz w:val="28"/>
+          <w:szCs w:val="28"/>
+        </w:rPr>
+      </w:pPr>
     </w:p>
     <w:p>
       <w:pPr>
@@ -3946,7 +9050,7 @@
   <w:style w:type="paragraph" w:default="1" w:styleId="Normal">
     <w:name w:val="Normal"/>
     <w:qFormat/>
-    <w:rsid w:val="00F638B0"/>
+    <w:rsid w:val="00C54D1A"/>
     <w:rPr>
       <w:rFonts w:ascii="Times New Roman" w:eastAsia="Times New Roman" w:hAnsi="Times New Roman" w:cs="Times New Roman"/>
       <w:lang w:val="fr-MA" w:eastAsia="fr-FR"/>
@@ -4010,7 +9114,6 @@
     <w:basedOn w:val="Normal"/>
     <w:link w:val="PrformatHTMLCar"/>
     <w:uiPriority w:val="99"/>
-    <w:semiHidden/>
     <w:unhideWhenUsed/>
     <w:rsid w:val="00907F1D"/>
     <w:pPr>
@@ -4044,7 +9147,6 @@
     <w:basedOn w:val="Policepardfaut"/>
     <w:link w:val="PrformatHTML"/>
     <w:uiPriority w:val="99"/>
-    <w:semiHidden/>
     <w:rsid w:val="00907F1D"/>
     <w:rPr>
       <w:rFonts w:ascii="Courier New" w:eastAsia="Times New Roman" w:hAnsi="Courier New" w:cs="Courier New"/>
@@ -4052,6 +9154,32 @@
       <w:szCs w:val="20"/>
       <w:lang w:val="fr-MA" w:eastAsia="fr-FR"/>
     </w:rPr>
+  </w:style>
+  <w:style w:type="character" w:styleId="lev">
+    <w:name w:val="Strong"/>
+    <w:basedOn w:val="Policepardfaut"/>
+    <w:uiPriority w:val="22"/>
+    <w:qFormat/>
+    <w:rsid w:val="004332B5"/>
+    <w:rPr>
+      <w:b/>
+      <w:bCs/>
+    </w:rPr>
+  </w:style>
+  <w:style w:type="character" w:customStyle="1" w:styleId="blob-code-wrapper">
+    <w:name w:val="blob-code-wrapper"/>
+    <w:basedOn w:val="Policepardfaut"/>
+    <w:rsid w:val="00C54D1A"/>
+  </w:style>
+  <w:style w:type="character" w:customStyle="1" w:styleId="hljs-attr">
+    <w:name w:val="hljs-attr"/>
+    <w:basedOn w:val="Policepardfaut"/>
+    <w:rsid w:val="00C54D1A"/>
+  </w:style>
+  <w:style w:type="character" w:customStyle="1" w:styleId="hljs-string">
+    <w:name w:val="hljs-string"/>
+    <w:basedOn w:val="Policepardfaut"/>
+    <w:rsid w:val="00C54D1A"/>
   </w:style>
 </w:styles>
 </file>
